--- a/KPIS/labs/ПРИ-120-КПИС-#5-Грачев.docx
+++ b/KPIS/labs/ПРИ-120-КПИС-#5-Грачев.docx
@@ -1,6 +1,6 @@
 
 <file path=word/document.xml><?xml version="1.0" encoding="utf-8"?>
-<w:document xmlns:wpc="http://schemas.microsoft.com/office/word/2010/wordprocessingCanvas" xmlns:cx="http://schemas.microsoft.com/office/drawing/2014/chartex" xmlns:cx1="http://schemas.microsoft.com/office/drawing/2015/9/8/chartex" xmlns:cx2="http://schemas.microsoft.com/office/drawing/2015/10/21/chartex" xmlns:cx3="http://schemas.microsoft.com/office/drawing/2016/5/9/chartex" xmlns:cx4="http://schemas.microsoft.com/office/drawing/2016/5/10/chartex" xmlns:cx5="http://schemas.microsoft.com/office/drawing/2016/5/11/chartex" xmlns:cx6="http://schemas.microsoft.com/office/drawing/2016/5/12/chartex" xmlns:cx7="http://schemas.microsoft.com/office/drawing/2016/5/13/chartex" xmlns:cx8="http://schemas.microsoft.com/office/drawing/2016/5/14/chartex" xmlns:mc="http://schemas.openxmlformats.org/markup-compatibility/2006" xmlns:aink="http://schemas.microsoft.com/office/drawing/2016/ink" xmlns:am3d="http://schemas.microsoft.com/office/drawing/2017/model3d" xmlns:o="urn:schemas-microsoft-com:office:office" xmlns:r="http://schemas.openxmlformats.org/officeDocument/2006/relationships" xmlns:m="http://schemas.openxmlformats.org/officeDocument/2006/math" xmlns:v="urn:schemas-microsoft-com:vml" xmlns:wp14="http://schemas.microsoft.com/office/word/2010/wordprocessingDrawing" xmlns:wp="http://schemas.openxmlformats.org/drawingml/2006/wordprocessingDrawing" xmlns:w10="urn:schemas-microsoft-com:office:word" xmlns:w="http://schemas.openxmlformats.org/wordprocessingml/2006/main" xmlns:w14="http://schemas.microsoft.com/office/word/2010/wordml" xmlns:w15="http://schemas.microsoft.com/office/word/2012/wordml" xmlns:w16cex="http://schemas.microsoft.com/office/word/2018/wordml/cex" xmlns:w16cid="http://schemas.microsoft.com/office/word/2016/wordml/cid" xmlns:w16="http://schemas.microsoft.com/office/word/2018/wordml" xmlns:w16sdtdh="http://schemas.microsoft.com/office/word/2020/wordml/sdtdatahash" xmlns:w16se="http://schemas.microsoft.com/office/word/2015/wordml/symex" xmlns:wpg="http://schemas.microsoft.com/office/word/2010/wordprocessingGroup" xmlns:wpi="http://schemas.microsoft.com/office/word/2010/wordprocessingInk" xmlns:wne="http://schemas.microsoft.com/office/word/2006/wordml" xmlns:wps="http://schemas.microsoft.com/office/word/2010/wordprocessingShape" mc:Ignorable="w14 w15 w16se w16cid w16 w16cex w16sdtdh wp14">
+<w:document xmlns:wpc="http://schemas.microsoft.com/office/word/2010/wordprocessingCanvas" xmlns:cx="http://schemas.microsoft.com/office/drawing/2014/chartex" xmlns:cx1="http://schemas.microsoft.com/office/drawing/2015/9/8/chartex" xmlns:cx2="http://schemas.microsoft.com/office/drawing/2015/10/21/chartex" xmlns:cx3="http://schemas.microsoft.com/office/drawing/2016/5/9/chartex" xmlns:cx4="http://schemas.microsoft.com/office/drawing/2016/5/10/chartex" xmlns:cx5="http://schemas.microsoft.com/office/drawing/2016/5/11/chartex" xmlns:cx6="http://schemas.microsoft.com/office/drawing/2016/5/12/chartex" xmlns:cx7="http://schemas.microsoft.com/office/drawing/2016/5/13/chartex" xmlns:cx8="http://schemas.microsoft.com/office/drawing/2016/5/14/chartex" xmlns:mc="http://schemas.openxmlformats.org/markup-compatibility/2006" xmlns:aink="http://schemas.microsoft.com/office/drawing/2016/ink" xmlns:am3d="http://schemas.microsoft.com/office/drawing/2017/model3d" xmlns:o="urn:schemas-microsoft-com:office:office" xmlns:oel="http://schemas.microsoft.com/office/2019/extlst" xmlns:r="http://schemas.openxmlformats.org/officeDocument/2006/relationships" xmlns:m="http://schemas.openxmlformats.org/officeDocument/2006/math" xmlns:v="urn:schemas-microsoft-com:vml" xmlns:wp14="http://schemas.microsoft.com/office/word/2010/wordprocessingDrawing" xmlns:wp="http://schemas.openxmlformats.org/drawingml/2006/wordprocessingDrawing" xmlns:w10="urn:schemas-microsoft-com:office:word" xmlns:w="http://schemas.openxmlformats.org/wordprocessingml/2006/main" xmlns:w14="http://schemas.microsoft.com/office/word/2010/wordml" xmlns:w15="http://schemas.microsoft.com/office/word/2012/wordml" xmlns:w16cex="http://schemas.microsoft.com/office/word/2018/wordml/cex" xmlns:w16cid="http://schemas.microsoft.com/office/word/2016/wordml/cid" xmlns:w16="http://schemas.microsoft.com/office/word/2018/wordml" xmlns:w16sdtdh="http://schemas.microsoft.com/office/word/2020/wordml/sdtdatahash" xmlns:w16se="http://schemas.microsoft.com/office/word/2015/wordml/symex" xmlns:wpg="http://schemas.microsoft.com/office/word/2010/wordprocessingGroup" xmlns:wpi="http://schemas.microsoft.com/office/word/2010/wordprocessingInk" xmlns:wne="http://schemas.microsoft.com/office/word/2006/wordml" xmlns:wps="http://schemas.microsoft.com/office/word/2010/wordprocessingShape" mc:Ignorable="w14 w15 w16se w16cid w16 w16cex w16sdtdh wp14">
   <w:body>
     <w:p>
       <w:pPr>
@@ -946,24 +946,14 @@
       <w:r>
         <w:t xml:space="preserve">Рисунок </w:t>
       </w:r>
-      <w:r>
-        <w:fldChar w:fldCharType="begin"/>
-      </w:r>
-      <w:r>
-        <w:instrText xml:space="preserve"> SEQ Рисунок \* ARABIC </w:instrText>
-      </w:r>
-      <w:r>
-        <w:fldChar w:fldCharType="separate"/>
-      </w:r>
-      <w:r>
-        <w:rPr>
-          <w:noProof/>
-        </w:rPr>
-        <w:t>1</w:t>
-      </w:r>
-      <w:r>
-        <w:fldChar w:fldCharType="end"/>
-      </w:r>
+      <w:fldSimple w:instr=" SEQ Рисунок \* ARABIC ">
+        <w:r>
+          <w:rPr>
+            <w:noProof/>
+          </w:rPr>
+          <w:t>1</w:t>
+        </w:r>
+      </w:fldSimple>
       <w:r>
         <w:t>. Схема ИС "Технологически радар"</w:t>
       </w:r>
@@ -1029,6 +1019,7 @@
       <w:r>
         <w:rPr>
           <w:rFonts w:ascii="Times New Roman" w:hAnsi="Times New Roman" w:cs="Times New Roman"/>
+          <w:noProof/>
           <w:sz w:val="28"/>
           <w:szCs w:val="28"/>
         </w:rPr>
@@ -1284,24 +1275,14 @@
       <w:r>
         <w:t xml:space="preserve">Рисунок </w:t>
       </w:r>
-      <w:r>
-        <w:fldChar w:fldCharType="begin"/>
-      </w:r>
-      <w:r>
-        <w:instrText xml:space="preserve"> SEQ Рисунок \* ARABIC </w:instrText>
-      </w:r>
-      <w:r>
-        <w:fldChar w:fldCharType="separate"/>
-      </w:r>
-      <w:r>
-        <w:rPr>
-          <w:noProof/>
-        </w:rPr>
-        <w:t>2</w:t>
-      </w:r>
-      <w:r>
-        <w:fldChar w:fldCharType="end"/>
-      </w:r>
+      <w:fldSimple w:instr=" SEQ Рисунок \* ARABIC ">
+        <w:r>
+          <w:rPr>
+            <w:noProof/>
+          </w:rPr>
+          <w:t>2</w:t>
+        </w:r>
+      </w:fldSimple>
       <w:r>
         <w:t>. Затраты и доходы</w:t>
       </w:r>
@@ -1628,24 +1609,14 @@
       <w:r>
         <w:t xml:space="preserve">Рисунок </w:t>
       </w:r>
-      <w:r>
-        <w:fldChar w:fldCharType="begin"/>
-      </w:r>
-      <w:r>
-        <w:instrText xml:space="preserve"> SEQ Рисунок \* ARABIC </w:instrText>
-      </w:r>
-      <w:r>
-        <w:fldChar w:fldCharType="separate"/>
-      </w:r>
-      <w:r>
-        <w:rPr>
-          <w:noProof/>
-        </w:rPr>
-        <w:t>3</w:t>
-      </w:r>
-      <w:r>
-        <w:fldChar w:fldCharType="end"/>
-      </w:r>
+      <w:fldSimple w:instr=" SEQ Рисунок \* ARABIC ">
+        <w:r>
+          <w:rPr>
+            <w:noProof/>
+          </w:rPr>
+          <w:t>3</w:t>
+        </w:r>
+      </w:fldSimple>
       <w:r>
         <w:t>. Отчет по отказам</w:t>
       </w:r>
@@ -1689,15 +1660,7 @@
           <w:sz w:val="28"/>
           <w:szCs w:val="28"/>
         </w:rPr>
-        <w:t xml:space="preserve">Вероятность безотказной работы (ВБР) будем рассчитывать, как </w:t>
-      </w:r>
-      <w:r>
-        <w:rPr>
-          <w:rFonts w:ascii="Times New Roman" w:hAnsi="Times New Roman" w:cs="Times New Roman"/>
-          <w:sz w:val="28"/>
-          <w:szCs w:val="28"/>
-        </w:rPr>
-        <w:t>деление</w:t>
+        <w:t>Вероятность безотказной работы (ВБР) будем рассчитывать, как деление</w:t>
       </w:r>
       <w:r>
         <w:rPr>
@@ -1713,15 +1676,7 @@
           <w:sz w:val="28"/>
           <w:szCs w:val="28"/>
         </w:rPr>
-        <w:t>объектов,</w:t>
-      </w:r>
-      <w:r>
-        <w:rPr>
-          <w:rFonts w:ascii="Times New Roman" w:hAnsi="Times New Roman" w:cs="Times New Roman"/>
-          <w:sz w:val="28"/>
-          <w:szCs w:val="28"/>
-        </w:rPr>
-        <w:t xml:space="preserve"> исправно работающих в промежутке времени на число объектов в</w:t>
+        <w:t>объектов, исправно работающих в промежутке времени на число объектов в</w:t>
       </w:r>
       <w:r>
         <w:rPr>
@@ -1753,6 +1708,7 @@
       <w:r>
         <w:rPr>
           <w:rFonts w:ascii="Times New Roman" w:eastAsia="Times New Roman" w:hAnsi="Times New Roman" w:cs="Times New Roman"/>
+          <w:noProof/>
           <w:position w:val="-6"/>
           <w:sz w:val="28"/>
           <w:szCs w:val="28"/>
@@ -1777,10 +1733,10 @@
             <v:path o:extrusionok="f" gradientshapeok="t" o:connecttype="rect"/>
             <o:lock v:ext="edit" aspectratio="t"/>
           </v:shapetype>
-          <v:shape id="_x0000_i1162" type="#_x0000_t75" style="width:74.15pt;height:26.85pt" o:ole="">
+          <v:shape id="_x0000_i1036" type="#_x0000_t75" alt="" style="width:74.2pt;height:26.9pt;mso-width-percent:0;mso-height-percent:0;mso-width-percent:0;mso-height-percent:0" o:ole="">
             <v:imagedata r:id="rId9" o:title=""/>
           </v:shape>
-          <o:OLEObject Type="Embed" ProgID="Equation.3" ShapeID="_x0000_i1162" DrawAspect="Content" ObjectID="_1760118779" r:id="rId10"/>
+          <o:OLEObject Type="Embed" ProgID="Equation.3" ShapeID="_x0000_i1036" DrawAspect="Content" ObjectID="_1764062687" r:id="rId10"/>
         </w:object>
       </w:r>
       <w:r>
@@ -1806,15 +1762,16 @@
       <w:r>
         <w:rPr>
           <w:rFonts w:ascii="Times New Roman" w:eastAsia="Times New Roman" w:hAnsi="Times New Roman" w:cs="Times New Roman"/>
+          <w:noProof/>
           <w:position w:val="-6"/>
           <w:sz w:val="28"/>
           <w:szCs w:val="28"/>
         </w:rPr>
         <w:object w:dxaOrig="540" w:dyaOrig="495" w14:anchorId="18CF8C65">
-          <v:shape id="_x0000_i1163" type="#_x0000_t75" style="width:26.85pt;height:24.7pt" o:ole="">
+          <v:shape id="_x0000_i1035" type="#_x0000_t75" alt="" style="width:26.9pt;height:25.45pt;mso-width-percent:0;mso-height-percent:0;mso-width-percent:0;mso-height-percent:0" o:ole="">
             <v:imagedata r:id="rId11" o:title=""/>
           </v:shape>
-          <o:OLEObject Type="Embed" ProgID="Equation.3" ShapeID="_x0000_i1163" DrawAspect="Content" ObjectID="_1760118780" r:id="rId12"/>
+          <o:OLEObject Type="Embed" ProgID="Equation.3" ShapeID="_x0000_i1035" DrawAspect="Content" ObjectID="_1764062688" r:id="rId12"/>
         </w:object>
       </w:r>
       <w:r>
@@ -1868,14 +1825,15 @@
       <w:r>
         <w:rPr>
           <w:rFonts w:ascii="Times New Roman" w:hAnsi="Times New Roman" w:cs="Times New Roman"/>
+          <w:noProof/>
           <w:sz w:val="28"/>
           <w:szCs w:val="28"/>
         </w:rPr>
         <w:object w:dxaOrig="540" w:dyaOrig="495" w14:anchorId="144592FC">
-          <v:shape id="_x0000_i1278" type="#_x0000_t75" style="width:26.85pt;height:24.7pt" o:ole="">
+          <v:shape id="_x0000_i1034" type="#_x0000_t75" alt="" style="width:26.9pt;height:25.45pt;mso-width-percent:0;mso-height-percent:0;mso-width-percent:0;mso-height-percent:0" o:ole="">
             <v:imagedata r:id="rId11" o:title=""/>
           </v:shape>
-          <o:OLEObject Type="Embed" ProgID="Equation.3" ShapeID="_x0000_i1278" DrawAspect="Content" ObjectID="_1760118781" r:id="rId13"/>
+          <o:OLEObject Type="Embed" ProgID="Equation.3" ShapeID="_x0000_i1034" DrawAspect="Content" ObjectID="_1764062689" r:id="rId13"/>
         </w:object>
       </w:r>
       <w:r>
@@ -2007,14 +1965,15 @@
       <w:r>
         <w:rPr>
           <w:rFonts w:ascii="Times New Roman" w:hAnsi="Times New Roman" w:cs="Times New Roman"/>
+          <w:noProof/>
           <w:sz w:val="28"/>
           <w:szCs w:val="28"/>
         </w:rPr>
         <w:object w:dxaOrig="540" w:dyaOrig="495" w14:anchorId="4C247D93">
-          <v:shape id="_x0000_i1279" type="#_x0000_t75" style="width:26.85pt;height:24.7pt" o:ole="">
+          <v:shape id="_x0000_i1033" type="#_x0000_t75" alt="" style="width:26.9pt;height:25.45pt;mso-width-percent:0;mso-height-percent:0;mso-width-percent:0;mso-height-percent:0" o:ole="">
             <v:imagedata r:id="rId11" o:title=""/>
           </v:shape>
-          <o:OLEObject Type="Embed" ProgID="Equation.3" ShapeID="_x0000_i1279" DrawAspect="Content" ObjectID="_1760118782" r:id="rId14"/>
+          <o:OLEObject Type="Embed" ProgID="Equation.3" ShapeID="_x0000_i1033" DrawAspect="Content" ObjectID="_1764062690" r:id="rId14"/>
         </w:object>
       </w:r>
       <w:r>
@@ -2106,14 +2065,15 @@
       <w:r>
         <w:rPr>
           <w:rFonts w:ascii="Times New Roman" w:hAnsi="Times New Roman" w:cs="Times New Roman"/>
+          <w:noProof/>
           <w:sz w:val="28"/>
           <w:szCs w:val="28"/>
         </w:rPr>
         <w:object w:dxaOrig="540" w:dyaOrig="495" w14:anchorId="2EF25ACD">
-          <v:shape id="_x0000_i1280" type="#_x0000_t75" style="width:26.85pt;height:24.7pt" o:ole="">
+          <v:shape id="_x0000_i1032" type="#_x0000_t75" alt="" style="width:26.9pt;height:25.45pt;mso-width-percent:0;mso-height-percent:0;mso-width-percent:0;mso-height-percent:0" o:ole="">
             <v:imagedata r:id="rId11" o:title=""/>
           </v:shape>
-          <o:OLEObject Type="Embed" ProgID="Equation.3" ShapeID="_x0000_i1280" DrawAspect="Content" ObjectID="_1760118783" r:id="rId15"/>
+          <o:OLEObject Type="Embed" ProgID="Equation.3" ShapeID="_x0000_i1032" DrawAspect="Content" ObjectID="_1764062691" r:id="rId15"/>
         </w:object>
       </w:r>
       <w:r>
@@ -2205,14 +2165,15 @@
       <w:r>
         <w:rPr>
           <w:rFonts w:ascii="Times New Roman" w:hAnsi="Times New Roman" w:cs="Times New Roman"/>
+          <w:noProof/>
           <w:sz w:val="28"/>
           <w:szCs w:val="28"/>
         </w:rPr>
         <w:object w:dxaOrig="540" w:dyaOrig="495" w14:anchorId="2292419E">
-          <v:shape id="_x0000_i1281" type="#_x0000_t75" style="width:26.85pt;height:24.7pt" o:ole="">
+          <v:shape id="_x0000_i1031" type="#_x0000_t75" alt="" style="width:26.9pt;height:25.45pt;mso-width-percent:0;mso-height-percent:0;mso-width-percent:0;mso-height-percent:0" o:ole="">
             <v:imagedata r:id="rId11" o:title=""/>
           </v:shape>
-          <o:OLEObject Type="Embed" ProgID="Equation.3" ShapeID="_x0000_i1281" DrawAspect="Content" ObjectID="_1760118784" r:id="rId16"/>
+          <o:OLEObject Type="Embed" ProgID="Equation.3" ShapeID="_x0000_i1031" DrawAspect="Content" ObjectID="_1764062692" r:id="rId16"/>
         </w:object>
       </w:r>
       <w:r>
@@ -2304,14 +2265,15 @@
       <w:r>
         <w:rPr>
           <w:rFonts w:ascii="Times New Roman" w:hAnsi="Times New Roman" w:cs="Times New Roman"/>
+          <w:noProof/>
           <w:sz w:val="28"/>
           <w:szCs w:val="28"/>
         </w:rPr>
         <w:object w:dxaOrig="540" w:dyaOrig="495" w14:anchorId="5FEC0763">
-          <v:shape id="_x0000_i1282" type="#_x0000_t75" style="width:26.85pt;height:24.7pt" o:ole="">
+          <v:shape id="_x0000_i1030" type="#_x0000_t75" alt="" style="width:26.9pt;height:25.45pt;mso-width-percent:0;mso-height-percent:0;mso-width-percent:0;mso-height-percent:0" o:ole="">
             <v:imagedata r:id="rId11" o:title=""/>
           </v:shape>
-          <o:OLEObject Type="Embed" ProgID="Equation.3" ShapeID="_x0000_i1282" DrawAspect="Content" ObjectID="_1760118785" r:id="rId17"/>
+          <o:OLEObject Type="Embed" ProgID="Equation.3" ShapeID="_x0000_i1030" DrawAspect="Content" ObjectID="_1764062693" r:id="rId17"/>
         </w:object>
       </w:r>
       <w:r>
@@ -2320,31 +2282,39 @@
           <w:sz w:val="28"/>
           <w:szCs w:val="28"/>
         </w:rPr>
-        <w:t xml:space="preserve"> (5) =</w:t>
-      </w:r>
-      <w:r>
-        <w:rPr>
-          <w:rFonts w:ascii="Times New Roman" w:hAnsi="Times New Roman" w:cs="Times New Roman"/>
-          <w:sz w:val="28"/>
-          <w:szCs w:val="28"/>
-        </w:rPr>
-        <w:t>1</w:t>
-      </w:r>
-      <w:r>
-        <w:rPr>
-          <w:rFonts w:ascii="Times New Roman" w:hAnsi="Times New Roman" w:cs="Times New Roman"/>
-          <w:sz w:val="28"/>
-          <w:szCs w:val="28"/>
-        </w:rPr>
-        <w:t xml:space="preserve">/20=0 в час; </w:t>
-      </w:r>
-      <w:r>
-        <w:rPr>
-          <w:rFonts w:ascii="Times New Roman" w:hAnsi="Times New Roman" w:cs="Times New Roman"/>
-          <w:sz w:val="28"/>
-          <w:szCs w:val="28"/>
-        </w:rPr>
-        <w:tab/>
+        <w:t xml:space="preserve"> </w:t>
+      </w:r>
+      <w:r>
+        <w:rPr>
+          <w:rFonts w:ascii="Times New Roman" w:hAnsi="Times New Roman" w:cs="Times New Roman"/>
+          <w:sz w:val="28"/>
+          <w:szCs w:val="28"/>
+        </w:rPr>
+        <w:t>(</w:t>
+      </w:r>
+      <w:r>
+        <w:rPr>
+          <w:rFonts w:ascii="Times New Roman" w:hAnsi="Times New Roman" w:cs="Times New Roman"/>
+          <w:sz w:val="28"/>
+          <w:szCs w:val="28"/>
+        </w:rPr>
+        <w:t>8</w:t>
+      </w:r>
+      <w:r>
+        <w:rPr>
+          <w:rFonts w:ascii="Times New Roman" w:hAnsi="Times New Roman" w:cs="Times New Roman"/>
+          <w:sz w:val="28"/>
+          <w:szCs w:val="28"/>
+        </w:rPr>
+        <w:t>) =1/20=0,05 в час;</w:t>
+      </w:r>
+      <w:r>
+        <w:rPr>
+          <w:rFonts w:ascii="Times New Roman" w:hAnsi="Times New Roman" w:cs="Times New Roman"/>
+          <w:sz w:val="28"/>
+          <w:szCs w:val="28"/>
+        </w:rPr>
+        <w:t xml:space="preserve"> </w:t>
       </w:r>
       <w:r>
         <w:rPr>
@@ -2435,14 +2405,15 @@
       <w:r>
         <w:rPr>
           <w:rFonts w:ascii="Times New Roman" w:hAnsi="Times New Roman" w:cs="Times New Roman"/>
+          <w:noProof/>
           <w:sz w:val="28"/>
           <w:szCs w:val="28"/>
         </w:rPr>
         <w:object w:dxaOrig="540" w:dyaOrig="495" w14:anchorId="7CE45B9E">
-          <v:shape id="_x0000_i1283" type="#_x0000_t75" style="width:26.85pt;height:24.7pt" o:ole="">
+          <v:shape id="_x0000_i1029" type="#_x0000_t75" alt="" style="width:26.9pt;height:25.45pt;mso-width-percent:0;mso-height-percent:0;mso-width-percent:0;mso-height-percent:0" o:ole="">
             <v:imagedata r:id="rId11" o:title=""/>
           </v:shape>
-          <o:OLEObject Type="Embed" ProgID="Equation.3" ShapeID="_x0000_i1283" DrawAspect="Content" ObjectID="_1760118786" r:id="rId18"/>
+          <o:OLEObject Type="Embed" ProgID="Equation.3" ShapeID="_x0000_i1029" DrawAspect="Content" ObjectID="_1764062694" r:id="rId18"/>
         </w:object>
       </w:r>
       <w:r>
@@ -2537,20 +2508,20 @@
           <w:rFonts w:ascii="Times New Roman" w:hAnsi="Times New Roman" w:cs="Times New Roman"/>
           <w:sz w:val="28"/>
           <w:szCs w:val="28"/>
-          <w:lang w:val="en-US"/>
-        </w:rPr>
-      </w:pPr>
-      <w:r>
-        <w:rPr>
-          <w:rFonts w:ascii="Times New Roman" w:hAnsi="Times New Roman" w:cs="Times New Roman"/>
+        </w:rPr>
+      </w:pPr>
+      <w:r>
+        <w:rPr>
+          <w:rFonts w:ascii="Times New Roman" w:hAnsi="Times New Roman" w:cs="Times New Roman"/>
+          <w:noProof/>
           <w:sz w:val="28"/>
           <w:szCs w:val="28"/>
         </w:rPr>
         <w:object w:dxaOrig="540" w:dyaOrig="495" w14:anchorId="5F9BC9DD">
-          <v:shape id="_x0000_i1284" type="#_x0000_t75" style="width:26.85pt;height:24.7pt" o:ole="">
+          <v:shape id="_x0000_i1028" type="#_x0000_t75" alt="" style="width:26.9pt;height:25.45pt;mso-width-percent:0;mso-height-percent:0;mso-width-percent:0;mso-height-percent:0" o:ole="">
             <v:imagedata r:id="rId11" o:title=""/>
           </v:shape>
-          <o:OLEObject Type="Embed" ProgID="Equation.3" ShapeID="_x0000_i1284" DrawAspect="Content" ObjectID="_1760118787" r:id="rId19"/>
+          <o:OLEObject Type="Embed" ProgID="Equation.3" ShapeID="_x0000_i1028" DrawAspect="Content" ObjectID="_1764062695" r:id="rId19"/>
         </w:object>
       </w:r>
       <w:r>
@@ -2559,7 +2530,23 @@
           <w:sz w:val="28"/>
           <w:szCs w:val="28"/>
         </w:rPr>
-        <w:t xml:space="preserve"> (7) =1/20=0,05 в час; </w:t>
+        <w:t xml:space="preserve"> (7) =</w:t>
+      </w:r>
+      <w:r>
+        <w:rPr>
+          <w:rFonts w:ascii="Times New Roman" w:hAnsi="Times New Roman" w:cs="Times New Roman"/>
+          <w:sz w:val="28"/>
+          <w:szCs w:val="28"/>
+        </w:rPr>
+        <w:t>0</w:t>
+      </w:r>
+      <w:r>
+        <w:rPr>
+          <w:rFonts w:ascii="Times New Roman" w:hAnsi="Times New Roman" w:cs="Times New Roman"/>
+          <w:sz w:val="28"/>
+          <w:szCs w:val="28"/>
+        </w:rPr>
+        <w:t xml:space="preserve">/20=0 в час; </w:t>
       </w:r>
       <w:r>
         <w:rPr>
@@ -2582,6 +2569,14 @@
           <w:rFonts w:ascii="Times New Roman" w:hAnsi="Times New Roman" w:cs="Times New Roman"/>
           <w:sz w:val="28"/>
           <w:szCs w:val="28"/>
+        </w:rPr>
+        <w:tab/>
+      </w:r>
+      <w:r>
+        <w:rPr>
+          <w:rFonts w:ascii="Times New Roman" w:hAnsi="Times New Roman" w:cs="Times New Roman"/>
+          <w:sz w:val="28"/>
+          <w:szCs w:val="28"/>
           <w:lang w:val="en-US"/>
         </w:rPr>
         <w:t>P</w:t>
@@ -2599,7 +2594,6 @@
           <w:rFonts w:ascii="Times New Roman" w:hAnsi="Times New Roman" w:cs="Times New Roman"/>
           <w:sz w:val="28"/>
           <w:szCs w:val="28"/>
-          <w:lang w:val="en-US"/>
         </w:rPr>
         <w:t xml:space="preserve"> </w:t>
       </w:r>
@@ -2609,7 +2603,6 @@
           <w:sz w:val="28"/>
           <w:szCs w:val="28"/>
           <w:vertAlign w:val="superscript"/>
-          <w:lang w:val="en-US"/>
         </w:rPr>
         <w:t>-0</w:t>
       </w:r>
@@ -2635,7 +2628,6 @@
           <w:rFonts w:ascii="Times New Roman" w:hAnsi="Times New Roman" w:cs="Times New Roman"/>
           <w:sz w:val="28"/>
           <w:szCs w:val="28"/>
-          <w:lang w:val="en-US"/>
         </w:rPr>
         <w:t>1</w:t>
       </w:r>
@@ -2652,7 +2644,6 @@
           <w:rFonts w:ascii="Times New Roman" w:hAnsi="Times New Roman" w:cs="Times New Roman"/>
           <w:sz w:val="28"/>
           <w:szCs w:val="28"/>
-          <w:lang w:val="en-US"/>
         </w:rPr>
         <w:t>1</w:t>
       </w:r>
@@ -2670,14 +2661,15 @@
       <w:r>
         <w:rPr>
           <w:rFonts w:ascii="Times New Roman" w:hAnsi="Times New Roman" w:cs="Times New Roman"/>
+          <w:noProof/>
           <w:sz w:val="28"/>
           <w:szCs w:val="28"/>
         </w:rPr>
         <w:object w:dxaOrig="540" w:dyaOrig="495" w14:anchorId="32557A5D">
-          <v:shape id="_x0000_i1292" type="#_x0000_t75" style="width:26.85pt;height:24.7pt" o:ole="">
+          <v:shape id="_x0000_i1027" type="#_x0000_t75" alt="" style="width:26.9pt;height:25.45pt;mso-width-percent:0;mso-height-percent:0;mso-width-percent:0;mso-height-percent:0" o:ole="">
             <v:imagedata r:id="rId11" o:title=""/>
           </v:shape>
-          <o:OLEObject Type="Embed" ProgID="Equation.3" ShapeID="_x0000_i1292" DrawAspect="Content" ObjectID="_1760118788" r:id="rId20"/>
+          <o:OLEObject Type="Embed" ProgID="Equation.3" ShapeID="_x0000_i1027" DrawAspect="Content" ObjectID="_1764062696" r:id="rId20"/>
         </w:object>
       </w:r>
       <w:r>
@@ -2693,41 +2685,40 @@
           <w:rFonts w:ascii="Times New Roman" w:hAnsi="Times New Roman" w:cs="Times New Roman"/>
           <w:sz w:val="28"/>
           <w:szCs w:val="28"/>
+        </w:rPr>
+        <w:t>8</w:t>
+      </w:r>
+      <w:r>
+        <w:rPr>
+          <w:rFonts w:ascii="Times New Roman" w:hAnsi="Times New Roman" w:cs="Times New Roman"/>
+          <w:sz w:val="28"/>
+          <w:szCs w:val="28"/>
+        </w:rPr>
+        <w:t xml:space="preserve">) =1/20=0,05 в час; </w:t>
+      </w:r>
+      <w:r>
+        <w:rPr>
+          <w:rFonts w:ascii="Times New Roman" w:hAnsi="Times New Roman" w:cs="Times New Roman"/>
+          <w:sz w:val="28"/>
+          <w:szCs w:val="28"/>
+        </w:rPr>
+        <w:tab/>
+      </w:r>
+      <w:r>
+        <w:rPr>
+          <w:rFonts w:ascii="Times New Roman" w:hAnsi="Times New Roman" w:cs="Times New Roman"/>
+          <w:sz w:val="28"/>
+          <w:szCs w:val="28"/>
+        </w:rPr>
+        <w:tab/>
+      </w:r>
+      <w:r>
+        <w:rPr>
+          <w:rFonts w:ascii="Times New Roman" w:hAnsi="Times New Roman" w:cs="Times New Roman"/>
+          <w:sz w:val="28"/>
+          <w:szCs w:val="28"/>
           <w:lang w:val="en-US"/>
         </w:rPr>
-        <w:t>8</w:t>
-      </w:r>
-      <w:r>
-        <w:rPr>
-          <w:rFonts w:ascii="Times New Roman" w:hAnsi="Times New Roman" w:cs="Times New Roman"/>
-          <w:sz w:val="28"/>
-          <w:szCs w:val="28"/>
-        </w:rPr>
-        <w:t xml:space="preserve">) =1/20=0,05 в час; </w:t>
-      </w:r>
-      <w:r>
-        <w:rPr>
-          <w:rFonts w:ascii="Times New Roman" w:hAnsi="Times New Roman" w:cs="Times New Roman"/>
-          <w:sz w:val="28"/>
-          <w:szCs w:val="28"/>
-        </w:rPr>
-        <w:tab/>
-      </w:r>
-      <w:r>
-        <w:rPr>
-          <w:rFonts w:ascii="Times New Roman" w:hAnsi="Times New Roman" w:cs="Times New Roman"/>
-          <w:sz w:val="28"/>
-          <w:szCs w:val="28"/>
-        </w:rPr>
-        <w:tab/>
-      </w:r>
-      <w:r>
-        <w:rPr>
-          <w:rFonts w:ascii="Times New Roman" w:hAnsi="Times New Roman" w:cs="Times New Roman"/>
-          <w:sz w:val="28"/>
-          <w:szCs w:val="28"/>
-          <w:lang w:val="en-US"/>
-        </w:rPr>
         <w:t>P</w:t>
       </w:r>
       <w:r>
@@ -2744,7 +2735,6 @@
           <w:sz w:val="28"/>
           <w:szCs w:val="28"/>
           <w:vertAlign w:val="superscript"/>
-          <w:lang w:val="en-US"/>
         </w:rPr>
         <w:t>-0</w:t>
       </w:r>
@@ -2755,6 +2745,15 @@
           <w:szCs w:val="28"/>
           <w:vertAlign w:val="superscript"/>
         </w:rPr>
+        <w:t>,05</w:t>
+      </w:r>
+      <w:r>
+        <w:rPr>
+          <w:rFonts w:ascii="Times New Roman" w:hAnsi="Times New Roman" w:cs="Times New Roman"/>
+          <w:sz w:val="28"/>
+          <w:szCs w:val="28"/>
+          <w:vertAlign w:val="superscript"/>
+        </w:rPr>
         <w:t>*20</w:t>
       </w:r>
       <w:r>
@@ -2770,7 +2769,6 @@
           <w:rFonts w:ascii="Times New Roman" w:hAnsi="Times New Roman" w:cs="Times New Roman"/>
           <w:sz w:val="28"/>
           <w:szCs w:val="28"/>
-          <w:lang w:val="en-US"/>
         </w:rPr>
         <w:t>1</w:t>
       </w:r>
@@ -2855,14 +2853,15 @@
       <w:r>
         <w:rPr>
           <w:rFonts w:ascii="Times New Roman" w:hAnsi="Times New Roman" w:cs="Times New Roman"/>
+          <w:noProof/>
           <w:sz w:val="28"/>
           <w:szCs w:val="28"/>
         </w:rPr>
         <w:object w:dxaOrig="2115" w:dyaOrig="465" w14:anchorId="0FEC9B78">
-          <v:shape id="_x0000_i1309" type="#_x0000_t75" style="width:105.85pt;height:23.1pt" o:ole="">
+          <v:shape id="_x0000_i1026" type="#_x0000_t75" alt="" style="width:106.2pt;height:23.25pt;mso-width-percent:0;mso-height-percent:0;mso-width-percent:0;mso-height-percent:0" o:ole="">
             <v:imagedata r:id="rId21" o:title=""/>
           </v:shape>
-          <o:OLEObject Type="Embed" ProgID="Equation.3" ShapeID="_x0000_i1309" DrawAspect="Content" ObjectID="_1760118789" r:id="rId22"/>
+          <o:OLEObject Type="Embed" ProgID="Equation.3" ShapeID="_x0000_i1026" DrawAspect="Content" ObjectID="_1764062697" r:id="rId22"/>
         </w:object>
       </w:r>
     </w:p>
@@ -2949,15 +2948,262 @@
           <w:sz w:val="28"/>
           <w:szCs w:val="28"/>
         </w:rPr>
-        <w:t>2</w:t>
-      </w:r>
-      <w:r>
-        <w:rPr>
-          <w:rFonts w:ascii="Times New Roman" w:hAnsi="Times New Roman" w:cs="Times New Roman"/>
-          <w:sz w:val="28"/>
-          <w:szCs w:val="28"/>
-        </w:rPr>
-        <w:t xml:space="preserve"> = 1 – 1 = 0</w:t>
+        <w:t>2 = 1 – 1 = 0 (0%)</w:t>
+      </w:r>
+    </w:p>
+    <w:p>
+      <w:pPr>
+        <w:spacing w:line="360" w:lineRule="auto"/>
+        <w:rPr>
+          <w:rFonts w:ascii="Times New Roman" w:hAnsi="Times New Roman" w:cs="Times New Roman"/>
+          <w:sz w:val="28"/>
+          <w:szCs w:val="28"/>
+        </w:rPr>
+      </w:pPr>
+      <w:r>
+        <w:rPr>
+          <w:rFonts w:ascii="Times New Roman" w:hAnsi="Times New Roman" w:cs="Times New Roman"/>
+          <w:sz w:val="28"/>
+          <w:szCs w:val="28"/>
+        </w:rPr>
+        <w:t>Модуль №</w:t>
+      </w:r>
+      <w:r>
+        <w:rPr>
+          <w:rFonts w:ascii="Times New Roman" w:hAnsi="Times New Roman" w:cs="Times New Roman"/>
+          <w:sz w:val="28"/>
+          <w:szCs w:val="28"/>
+        </w:rPr>
+        <w:t>3</w:t>
+      </w:r>
+      <w:r>
+        <w:rPr>
+          <w:rFonts w:ascii="Times New Roman" w:hAnsi="Times New Roman" w:cs="Times New Roman"/>
+          <w:sz w:val="28"/>
+          <w:szCs w:val="28"/>
+        </w:rPr>
+        <w:t xml:space="preserve">: Вероятность отказа </w:t>
+      </w:r>
+      <w:r>
+        <w:rPr>
+          <w:rFonts w:ascii="Times New Roman" w:hAnsi="Times New Roman" w:cs="Times New Roman"/>
+          <w:sz w:val="28"/>
+          <w:szCs w:val="28"/>
+          <w:lang w:val="en-US"/>
+        </w:rPr>
+        <w:t>Q</w:t>
+      </w:r>
+      <w:r>
+        <w:rPr>
+          <w:rFonts w:ascii="Times New Roman" w:hAnsi="Times New Roman" w:cs="Times New Roman"/>
+          <w:sz w:val="28"/>
+          <w:szCs w:val="28"/>
+        </w:rPr>
+        <w:t>3 = 1 – 1 = 0 (0%)</w:t>
+      </w:r>
+    </w:p>
+    <w:p>
+      <w:pPr>
+        <w:spacing w:line="360" w:lineRule="auto"/>
+        <w:rPr>
+          <w:rFonts w:ascii="Times New Roman" w:hAnsi="Times New Roman" w:cs="Times New Roman"/>
+          <w:sz w:val="28"/>
+          <w:szCs w:val="28"/>
+        </w:rPr>
+      </w:pPr>
+      <w:r>
+        <w:rPr>
+          <w:rFonts w:ascii="Times New Roman" w:hAnsi="Times New Roman" w:cs="Times New Roman"/>
+          <w:sz w:val="28"/>
+          <w:szCs w:val="28"/>
+        </w:rPr>
+        <w:t>Модуль №</w:t>
+      </w:r>
+      <w:r>
+        <w:rPr>
+          <w:rFonts w:ascii="Times New Roman" w:hAnsi="Times New Roman" w:cs="Times New Roman"/>
+          <w:sz w:val="28"/>
+          <w:szCs w:val="28"/>
+        </w:rPr>
+        <w:t>4</w:t>
+      </w:r>
+      <w:r>
+        <w:rPr>
+          <w:rFonts w:ascii="Times New Roman" w:hAnsi="Times New Roman" w:cs="Times New Roman"/>
+          <w:sz w:val="28"/>
+          <w:szCs w:val="28"/>
+        </w:rPr>
+        <w:t xml:space="preserve">: Вероятность отказа </w:t>
+      </w:r>
+      <w:r>
+        <w:rPr>
+          <w:rFonts w:ascii="Times New Roman" w:hAnsi="Times New Roman" w:cs="Times New Roman"/>
+          <w:sz w:val="28"/>
+          <w:szCs w:val="28"/>
+          <w:lang w:val="en-US"/>
+        </w:rPr>
+        <w:t>Q</w:t>
+      </w:r>
+      <w:r>
+        <w:rPr>
+          <w:rFonts w:ascii="Times New Roman" w:hAnsi="Times New Roman" w:cs="Times New Roman"/>
+          <w:sz w:val="28"/>
+          <w:szCs w:val="28"/>
+        </w:rPr>
+        <w:t>4 = 1 – 0,37 = 0,63 (63%)</w:t>
+      </w:r>
+    </w:p>
+    <w:p>
+      <w:pPr>
+        <w:spacing w:line="360" w:lineRule="auto"/>
+        <w:rPr>
+          <w:rFonts w:ascii="Times New Roman" w:hAnsi="Times New Roman" w:cs="Times New Roman"/>
+          <w:sz w:val="28"/>
+          <w:szCs w:val="28"/>
+        </w:rPr>
+      </w:pPr>
+      <w:r>
+        <w:rPr>
+          <w:rFonts w:ascii="Times New Roman" w:hAnsi="Times New Roman" w:cs="Times New Roman"/>
+          <w:sz w:val="28"/>
+          <w:szCs w:val="28"/>
+        </w:rPr>
+        <w:t>Модуль №</w:t>
+      </w:r>
+      <w:r>
+        <w:rPr>
+          <w:rFonts w:ascii="Times New Roman" w:hAnsi="Times New Roman" w:cs="Times New Roman"/>
+          <w:sz w:val="28"/>
+          <w:szCs w:val="28"/>
+        </w:rPr>
+        <w:t>5</w:t>
+      </w:r>
+      <w:r>
+        <w:rPr>
+          <w:rFonts w:ascii="Times New Roman" w:hAnsi="Times New Roman" w:cs="Times New Roman"/>
+          <w:sz w:val="28"/>
+          <w:szCs w:val="28"/>
+        </w:rPr>
+        <w:t xml:space="preserve">: Вероятность отказа </w:t>
+      </w:r>
+      <w:r>
+        <w:rPr>
+          <w:rFonts w:ascii="Times New Roman" w:hAnsi="Times New Roman" w:cs="Times New Roman"/>
+          <w:sz w:val="28"/>
+          <w:szCs w:val="28"/>
+          <w:lang w:val="en-US"/>
+        </w:rPr>
+        <w:t>Q</w:t>
+      </w:r>
+      <w:r>
+        <w:rPr>
+          <w:rFonts w:ascii="Times New Roman" w:hAnsi="Times New Roman" w:cs="Times New Roman"/>
+          <w:sz w:val="28"/>
+          <w:szCs w:val="28"/>
+        </w:rPr>
+        <w:t>5 = 1 – 0,37 = 0,63 (63%)</w:t>
+      </w:r>
+    </w:p>
+    <w:p>
+      <w:pPr>
+        <w:spacing w:line="360" w:lineRule="auto"/>
+        <w:rPr>
+          <w:rFonts w:ascii="Times New Roman" w:hAnsi="Times New Roman" w:cs="Times New Roman"/>
+          <w:sz w:val="28"/>
+          <w:szCs w:val="28"/>
+        </w:rPr>
+      </w:pPr>
+      <w:r>
+        <w:rPr>
+          <w:rFonts w:ascii="Times New Roman" w:hAnsi="Times New Roman" w:cs="Times New Roman"/>
+          <w:sz w:val="28"/>
+          <w:szCs w:val="28"/>
+        </w:rPr>
+        <w:t>Модуль №</w:t>
+      </w:r>
+      <w:r>
+        <w:rPr>
+          <w:rFonts w:ascii="Times New Roman" w:hAnsi="Times New Roman" w:cs="Times New Roman"/>
+          <w:sz w:val="28"/>
+          <w:szCs w:val="28"/>
+        </w:rPr>
+        <w:t>6</w:t>
+      </w:r>
+      <w:r>
+        <w:rPr>
+          <w:rFonts w:ascii="Times New Roman" w:hAnsi="Times New Roman" w:cs="Times New Roman"/>
+          <w:sz w:val="28"/>
+          <w:szCs w:val="28"/>
+        </w:rPr>
+        <w:t xml:space="preserve">: Вероятность отказа </w:t>
+      </w:r>
+      <w:r>
+        <w:rPr>
+          <w:rFonts w:ascii="Times New Roman" w:hAnsi="Times New Roman" w:cs="Times New Roman"/>
+          <w:sz w:val="28"/>
+          <w:szCs w:val="28"/>
+          <w:lang w:val="en-US"/>
+        </w:rPr>
+        <w:t>Q</w:t>
+      </w:r>
+      <w:r>
+        <w:rPr>
+          <w:rFonts w:ascii="Times New Roman" w:hAnsi="Times New Roman" w:cs="Times New Roman"/>
+          <w:sz w:val="28"/>
+          <w:szCs w:val="28"/>
+        </w:rPr>
+        <w:t>6 = 1 – 1 = 0 (0%)</w:t>
+      </w:r>
+    </w:p>
+    <w:p>
+      <w:pPr>
+        <w:spacing w:line="360" w:lineRule="auto"/>
+        <w:rPr>
+          <w:rFonts w:ascii="Times New Roman" w:hAnsi="Times New Roman" w:cs="Times New Roman"/>
+          <w:sz w:val="28"/>
+          <w:szCs w:val="28"/>
+        </w:rPr>
+      </w:pPr>
+      <w:r>
+        <w:rPr>
+          <w:rFonts w:ascii="Times New Roman" w:hAnsi="Times New Roman" w:cs="Times New Roman"/>
+          <w:sz w:val="28"/>
+          <w:szCs w:val="28"/>
+        </w:rPr>
+        <w:t>Модуль №</w:t>
+      </w:r>
+      <w:r>
+        <w:rPr>
+          <w:rFonts w:ascii="Times New Roman" w:hAnsi="Times New Roman" w:cs="Times New Roman"/>
+          <w:sz w:val="28"/>
+          <w:szCs w:val="28"/>
+        </w:rPr>
+        <w:t>7</w:t>
+      </w:r>
+      <w:r>
+        <w:rPr>
+          <w:rFonts w:ascii="Times New Roman" w:hAnsi="Times New Roman" w:cs="Times New Roman"/>
+          <w:sz w:val="28"/>
+          <w:szCs w:val="28"/>
+        </w:rPr>
+        <w:t xml:space="preserve">: Вероятность отказа </w:t>
+      </w:r>
+      <w:r>
+        <w:rPr>
+          <w:rFonts w:ascii="Times New Roman" w:hAnsi="Times New Roman" w:cs="Times New Roman"/>
+          <w:sz w:val="28"/>
+          <w:szCs w:val="28"/>
+          <w:lang w:val="en-US"/>
+        </w:rPr>
+        <w:t>Q</w:t>
+      </w:r>
+      <w:r>
+        <w:rPr>
+          <w:rFonts w:ascii="Times New Roman" w:hAnsi="Times New Roman" w:cs="Times New Roman"/>
+          <w:sz w:val="28"/>
+          <w:szCs w:val="28"/>
+        </w:rPr>
+        <w:t>7 = 1 – 1 = 0</w:t>
       </w:r>
       <w:r>
         <w:rPr>
@@ -2999,7 +3245,7 @@
           <w:sz w:val="28"/>
           <w:szCs w:val="28"/>
         </w:rPr>
-        <w:t>3</w:t>
+        <w:t>8</w:t>
       </w:r>
       <w:r>
         <w:rPr>
@@ -3024,479 +3270,7 @@
           <w:sz w:val="28"/>
           <w:szCs w:val="28"/>
         </w:rPr>
-        <w:t>3</w:t>
-      </w:r>
-      <w:r>
-        <w:rPr>
-          <w:rFonts w:ascii="Times New Roman" w:hAnsi="Times New Roman" w:cs="Times New Roman"/>
-          <w:sz w:val="28"/>
-          <w:szCs w:val="28"/>
-        </w:rPr>
-        <w:t xml:space="preserve"> = 1 – 1 = 0</w:t>
-      </w:r>
-      <w:r>
-        <w:rPr>
-          <w:rFonts w:ascii="Times New Roman" w:hAnsi="Times New Roman" w:cs="Times New Roman"/>
-          <w:sz w:val="28"/>
-          <w:szCs w:val="28"/>
-        </w:rPr>
-        <w:t xml:space="preserve"> </w:t>
-      </w:r>
-      <w:r>
-        <w:rPr>
-          <w:rFonts w:ascii="Times New Roman" w:hAnsi="Times New Roman" w:cs="Times New Roman"/>
-          <w:sz w:val="28"/>
-          <w:szCs w:val="28"/>
-        </w:rPr>
-        <w:t>(0%)</w:t>
-      </w:r>
-    </w:p>
-    <w:p>
-      <w:pPr>
-        <w:spacing w:line="360" w:lineRule="auto"/>
-        <w:rPr>
-          <w:rFonts w:ascii="Times New Roman" w:hAnsi="Times New Roman" w:cs="Times New Roman"/>
-          <w:sz w:val="28"/>
-          <w:szCs w:val="28"/>
-        </w:rPr>
-      </w:pPr>
-      <w:r>
-        <w:rPr>
-          <w:rFonts w:ascii="Times New Roman" w:hAnsi="Times New Roman" w:cs="Times New Roman"/>
-          <w:sz w:val="28"/>
-          <w:szCs w:val="28"/>
-        </w:rPr>
-        <w:t>Модуль №</w:t>
-      </w:r>
-      <w:r>
-        <w:rPr>
-          <w:rFonts w:ascii="Times New Roman" w:hAnsi="Times New Roman" w:cs="Times New Roman"/>
-          <w:sz w:val="28"/>
-          <w:szCs w:val="28"/>
-        </w:rPr>
-        <w:t>4</w:t>
-      </w:r>
-      <w:r>
-        <w:rPr>
-          <w:rFonts w:ascii="Times New Roman" w:hAnsi="Times New Roman" w:cs="Times New Roman"/>
-          <w:sz w:val="28"/>
-          <w:szCs w:val="28"/>
-        </w:rPr>
-        <w:t xml:space="preserve">: Вероятность отказа </w:t>
-      </w:r>
-      <w:r>
-        <w:rPr>
-          <w:rFonts w:ascii="Times New Roman" w:hAnsi="Times New Roman" w:cs="Times New Roman"/>
-          <w:sz w:val="28"/>
-          <w:szCs w:val="28"/>
-          <w:lang w:val="en-US"/>
-        </w:rPr>
-        <w:t>Q</w:t>
-      </w:r>
-      <w:r>
-        <w:rPr>
-          <w:rFonts w:ascii="Times New Roman" w:hAnsi="Times New Roman" w:cs="Times New Roman"/>
-          <w:sz w:val="28"/>
-          <w:szCs w:val="28"/>
-        </w:rPr>
-        <w:t>4</w:t>
-      </w:r>
-      <w:r>
-        <w:rPr>
-          <w:rFonts w:ascii="Times New Roman" w:hAnsi="Times New Roman" w:cs="Times New Roman"/>
-          <w:sz w:val="28"/>
-          <w:szCs w:val="28"/>
-        </w:rPr>
-        <w:t xml:space="preserve"> = 1 – </w:t>
-      </w:r>
-      <w:r>
-        <w:rPr>
-          <w:rFonts w:ascii="Times New Roman" w:hAnsi="Times New Roman" w:cs="Times New Roman"/>
-          <w:sz w:val="28"/>
-          <w:szCs w:val="28"/>
-        </w:rPr>
-        <w:t>0,37</w:t>
-      </w:r>
-      <w:r>
-        <w:rPr>
-          <w:rFonts w:ascii="Times New Roman" w:hAnsi="Times New Roman" w:cs="Times New Roman"/>
-          <w:sz w:val="28"/>
-          <w:szCs w:val="28"/>
-        </w:rPr>
-        <w:t xml:space="preserve"> = 0</w:t>
-      </w:r>
-      <w:r>
-        <w:rPr>
-          <w:rFonts w:ascii="Times New Roman" w:hAnsi="Times New Roman" w:cs="Times New Roman"/>
-          <w:sz w:val="28"/>
-          <w:szCs w:val="28"/>
-        </w:rPr>
-        <w:t xml:space="preserve">,63 </w:t>
-      </w:r>
-      <w:r>
-        <w:rPr>
-          <w:rFonts w:ascii="Times New Roman" w:hAnsi="Times New Roman" w:cs="Times New Roman"/>
-          <w:sz w:val="28"/>
-          <w:szCs w:val="28"/>
-        </w:rPr>
-        <w:t>(</w:t>
-      </w:r>
-      <w:r>
-        <w:rPr>
-          <w:rFonts w:ascii="Times New Roman" w:hAnsi="Times New Roman" w:cs="Times New Roman"/>
-          <w:sz w:val="28"/>
-          <w:szCs w:val="28"/>
-        </w:rPr>
-        <w:t>63</w:t>
-      </w:r>
-      <w:r>
-        <w:rPr>
-          <w:rFonts w:ascii="Times New Roman" w:hAnsi="Times New Roman" w:cs="Times New Roman"/>
-          <w:sz w:val="28"/>
-          <w:szCs w:val="28"/>
-        </w:rPr>
-        <w:t>%)</w:t>
-      </w:r>
-    </w:p>
-    <w:p>
-      <w:pPr>
-        <w:spacing w:line="360" w:lineRule="auto"/>
-        <w:rPr>
-          <w:rFonts w:ascii="Times New Roman" w:hAnsi="Times New Roman" w:cs="Times New Roman"/>
-          <w:sz w:val="28"/>
-          <w:szCs w:val="28"/>
-        </w:rPr>
-      </w:pPr>
-      <w:r>
-        <w:rPr>
-          <w:rFonts w:ascii="Times New Roman" w:hAnsi="Times New Roman" w:cs="Times New Roman"/>
-          <w:sz w:val="28"/>
-          <w:szCs w:val="28"/>
-        </w:rPr>
-        <w:t>Модуль №</w:t>
-      </w:r>
-      <w:r>
-        <w:rPr>
-          <w:rFonts w:ascii="Times New Roman" w:hAnsi="Times New Roman" w:cs="Times New Roman"/>
-          <w:sz w:val="28"/>
-          <w:szCs w:val="28"/>
-        </w:rPr>
-        <w:t>5</w:t>
-      </w:r>
-      <w:r>
-        <w:rPr>
-          <w:rFonts w:ascii="Times New Roman" w:hAnsi="Times New Roman" w:cs="Times New Roman"/>
-          <w:sz w:val="28"/>
-          <w:szCs w:val="28"/>
-        </w:rPr>
-        <w:t xml:space="preserve">: Вероятность отказа </w:t>
-      </w:r>
-      <w:r>
-        <w:rPr>
-          <w:rFonts w:ascii="Times New Roman" w:hAnsi="Times New Roman" w:cs="Times New Roman"/>
-          <w:sz w:val="28"/>
-          <w:szCs w:val="28"/>
-          <w:lang w:val="en-US"/>
-        </w:rPr>
-        <w:t>Q</w:t>
-      </w:r>
-      <w:r>
-        <w:rPr>
-          <w:rFonts w:ascii="Times New Roman" w:hAnsi="Times New Roman" w:cs="Times New Roman"/>
-          <w:sz w:val="28"/>
-          <w:szCs w:val="28"/>
-        </w:rPr>
-        <w:t>5</w:t>
-      </w:r>
-      <w:r>
-        <w:rPr>
-          <w:rFonts w:ascii="Times New Roman" w:hAnsi="Times New Roman" w:cs="Times New Roman"/>
-          <w:sz w:val="28"/>
-          <w:szCs w:val="28"/>
-        </w:rPr>
-        <w:t xml:space="preserve"> = 1 – 0,37 = 0</w:t>
-      </w:r>
-      <w:r>
-        <w:rPr>
-          <w:rFonts w:ascii="Times New Roman" w:hAnsi="Times New Roman" w:cs="Times New Roman"/>
-          <w:sz w:val="28"/>
-          <w:szCs w:val="28"/>
-        </w:rPr>
-        <w:t xml:space="preserve">,63 </w:t>
-      </w:r>
-      <w:r>
-        <w:rPr>
-          <w:rFonts w:ascii="Times New Roman" w:hAnsi="Times New Roman" w:cs="Times New Roman"/>
-          <w:sz w:val="28"/>
-          <w:szCs w:val="28"/>
-        </w:rPr>
-        <w:t>(</w:t>
-      </w:r>
-      <w:r>
-        <w:rPr>
-          <w:rFonts w:ascii="Times New Roman" w:hAnsi="Times New Roman" w:cs="Times New Roman"/>
-          <w:sz w:val="28"/>
-          <w:szCs w:val="28"/>
-        </w:rPr>
-        <w:t>63</w:t>
-      </w:r>
-      <w:r>
-        <w:rPr>
-          <w:rFonts w:ascii="Times New Roman" w:hAnsi="Times New Roman" w:cs="Times New Roman"/>
-          <w:sz w:val="28"/>
-          <w:szCs w:val="28"/>
-        </w:rPr>
-        <w:t>%)</w:t>
-      </w:r>
-    </w:p>
-    <w:p>
-      <w:pPr>
-        <w:spacing w:line="360" w:lineRule="auto"/>
-        <w:rPr>
-          <w:rFonts w:ascii="Times New Roman" w:hAnsi="Times New Roman" w:cs="Times New Roman"/>
-          <w:sz w:val="28"/>
-          <w:szCs w:val="28"/>
-        </w:rPr>
-      </w:pPr>
-      <w:r>
-        <w:rPr>
-          <w:rFonts w:ascii="Times New Roman" w:hAnsi="Times New Roman" w:cs="Times New Roman"/>
-          <w:sz w:val="28"/>
-          <w:szCs w:val="28"/>
-        </w:rPr>
-        <w:t>Модуль №</w:t>
-      </w:r>
-      <w:r>
-        <w:rPr>
-          <w:rFonts w:ascii="Times New Roman" w:hAnsi="Times New Roman" w:cs="Times New Roman"/>
-          <w:sz w:val="28"/>
-          <w:szCs w:val="28"/>
-        </w:rPr>
-        <w:t>6</w:t>
-      </w:r>
-      <w:r>
-        <w:rPr>
-          <w:rFonts w:ascii="Times New Roman" w:hAnsi="Times New Roman" w:cs="Times New Roman"/>
-          <w:sz w:val="28"/>
-          <w:szCs w:val="28"/>
-        </w:rPr>
-        <w:t xml:space="preserve">: Вероятность отказа </w:t>
-      </w:r>
-      <w:r>
-        <w:rPr>
-          <w:rFonts w:ascii="Times New Roman" w:hAnsi="Times New Roman" w:cs="Times New Roman"/>
-          <w:sz w:val="28"/>
-          <w:szCs w:val="28"/>
-          <w:lang w:val="en-US"/>
-        </w:rPr>
-        <w:t>Q</w:t>
-      </w:r>
-      <w:r>
-        <w:rPr>
-          <w:rFonts w:ascii="Times New Roman" w:hAnsi="Times New Roman" w:cs="Times New Roman"/>
-          <w:sz w:val="28"/>
-          <w:szCs w:val="28"/>
-        </w:rPr>
-        <w:t>6</w:t>
-      </w:r>
-      <w:r>
-        <w:rPr>
-          <w:rFonts w:ascii="Times New Roman" w:hAnsi="Times New Roman" w:cs="Times New Roman"/>
-          <w:sz w:val="28"/>
-          <w:szCs w:val="28"/>
-        </w:rPr>
-        <w:t xml:space="preserve"> = 1 – 1 = 0</w:t>
-      </w:r>
-      <w:r>
-        <w:rPr>
-          <w:rFonts w:ascii="Times New Roman" w:hAnsi="Times New Roman" w:cs="Times New Roman"/>
-          <w:sz w:val="28"/>
-          <w:szCs w:val="28"/>
-        </w:rPr>
-        <w:t xml:space="preserve"> </w:t>
-      </w:r>
-      <w:r>
-        <w:rPr>
-          <w:rFonts w:ascii="Times New Roman" w:hAnsi="Times New Roman" w:cs="Times New Roman"/>
-          <w:sz w:val="28"/>
-          <w:szCs w:val="28"/>
-        </w:rPr>
-        <w:t>(0%)</w:t>
-      </w:r>
-    </w:p>
-    <w:p>
-      <w:pPr>
-        <w:spacing w:line="360" w:lineRule="auto"/>
-        <w:rPr>
-          <w:rFonts w:ascii="Times New Roman" w:hAnsi="Times New Roman" w:cs="Times New Roman"/>
-          <w:sz w:val="28"/>
-          <w:szCs w:val="28"/>
-        </w:rPr>
-      </w:pPr>
-      <w:r>
-        <w:rPr>
-          <w:rFonts w:ascii="Times New Roman" w:hAnsi="Times New Roman" w:cs="Times New Roman"/>
-          <w:sz w:val="28"/>
-          <w:szCs w:val="28"/>
-        </w:rPr>
-        <w:t>Модуль №</w:t>
-      </w:r>
-      <w:r>
-        <w:rPr>
-          <w:rFonts w:ascii="Times New Roman" w:hAnsi="Times New Roman" w:cs="Times New Roman"/>
-          <w:sz w:val="28"/>
-          <w:szCs w:val="28"/>
-        </w:rPr>
-        <w:t>7</w:t>
-      </w:r>
-      <w:r>
-        <w:rPr>
-          <w:rFonts w:ascii="Times New Roman" w:hAnsi="Times New Roman" w:cs="Times New Roman"/>
-          <w:sz w:val="28"/>
-          <w:szCs w:val="28"/>
-        </w:rPr>
-        <w:t xml:space="preserve">: Вероятность отказа </w:t>
-      </w:r>
-      <w:r>
-        <w:rPr>
-          <w:rFonts w:ascii="Times New Roman" w:hAnsi="Times New Roman" w:cs="Times New Roman"/>
-          <w:sz w:val="28"/>
-          <w:szCs w:val="28"/>
-          <w:lang w:val="en-US"/>
-        </w:rPr>
-        <w:t>Q</w:t>
-      </w:r>
-      <w:r>
-        <w:rPr>
-          <w:rFonts w:ascii="Times New Roman" w:hAnsi="Times New Roman" w:cs="Times New Roman"/>
-          <w:sz w:val="28"/>
-          <w:szCs w:val="28"/>
-        </w:rPr>
-        <w:t>7</w:t>
-      </w:r>
-      <w:r>
-        <w:rPr>
-          <w:rFonts w:ascii="Times New Roman" w:hAnsi="Times New Roman" w:cs="Times New Roman"/>
-          <w:sz w:val="28"/>
-          <w:szCs w:val="28"/>
-        </w:rPr>
-        <w:t xml:space="preserve"> = 1 – 1 = 0</w:t>
-      </w:r>
-      <w:r>
-        <w:rPr>
-          <w:rFonts w:ascii="Times New Roman" w:hAnsi="Times New Roman" w:cs="Times New Roman"/>
-          <w:sz w:val="28"/>
-          <w:szCs w:val="28"/>
-          <w:lang w:val="en-US"/>
-        </w:rPr>
-        <w:t xml:space="preserve"> </w:t>
-      </w:r>
-      <w:r>
-        <w:rPr>
-          <w:rFonts w:ascii="Times New Roman" w:hAnsi="Times New Roman" w:cs="Times New Roman"/>
-          <w:sz w:val="28"/>
-          <w:szCs w:val="28"/>
-        </w:rPr>
-        <w:t>(0%)</w:t>
-      </w:r>
-    </w:p>
-    <w:p>
-      <w:pPr>
-        <w:spacing w:line="360" w:lineRule="auto"/>
-        <w:rPr>
-          <w:rFonts w:ascii="Times New Roman" w:hAnsi="Times New Roman" w:cs="Times New Roman"/>
-          <w:sz w:val="28"/>
-          <w:szCs w:val="28"/>
-          <w:lang w:val="en-US"/>
-        </w:rPr>
-      </w:pPr>
-      <w:r>
-        <w:rPr>
-          <w:rFonts w:ascii="Times New Roman" w:hAnsi="Times New Roman" w:cs="Times New Roman"/>
-          <w:sz w:val="28"/>
-          <w:szCs w:val="28"/>
-        </w:rPr>
-        <w:t>Модуль №</w:t>
-      </w:r>
-      <w:r>
-        <w:rPr>
-          <w:rFonts w:ascii="Times New Roman" w:hAnsi="Times New Roman" w:cs="Times New Roman"/>
-          <w:sz w:val="28"/>
-          <w:szCs w:val="28"/>
-          <w:lang w:val="en-US"/>
-        </w:rPr>
-        <w:t>8</w:t>
-      </w:r>
-      <w:r>
-        <w:rPr>
-          <w:rFonts w:ascii="Times New Roman" w:hAnsi="Times New Roman" w:cs="Times New Roman"/>
-          <w:sz w:val="28"/>
-          <w:szCs w:val="28"/>
-        </w:rPr>
-        <w:t xml:space="preserve">: Вероятность отказа </w:t>
-      </w:r>
-      <w:r>
-        <w:rPr>
-          <w:rFonts w:ascii="Times New Roman" w:hAnsi="Times New Roman" w:cs="Times New Roman"/>
-          <w:sz w:val="28"/>
-          <w:szCs w:val="28"/>
-          <w:lang w:val="en-US"/>
-        </w:rPr>
-        <w:t>Q</w:t>
-      </w:r>
-      <w:r>
-        <w:rPr>
-          <w:rFonts w:ascii="Times New Roman" w:hAnsi="Times New Roman" w:cs="Times New Roman"/>
-          <w:sz w:val="28"/>
-          <w:szCs w:val="28"/>
-          <w:lang w:val="en-US"/>
-        </w:rPr>
-        <w:t>8</w:t>
-      </w:r>
-      <w:r>
-        <w:rPr>
-          <w:rFonts w:ascii="Times New Roman" w:hAnsi="Times New Roman" w:cs="Times New Roman"/>
-          <w:sz w:val="28"/>
-          <w:szCs w:val="28"/>
-          <w:lang w:val="en-US"/>
-        </w:rPr>
-        <w:t xml:space="preserve"> = 1 – 0,37 = 0</w:t>
-      </w:r>
-      <w:r>
-        <w:rPr>
-          <w:rFonts w:ascii="Times New Roman" w:hAnsi="Times New Roman" w:cs="Times New Roman"/>
-          <w:sz w:val="28"/>
-          <w:szCs w:val="28"/>
-          <w:lang w:val="en-US"/>
-        </w:rPr>
-        <w:t xml:space="preserve">,63 </w:t>
-      </w:r>
-      <w:r>
-        <w:rPr>
-          <w:rFonts w:ascii="Times New Roman" w:hAnsi="Times New Roman" w:cs="Times New Roman"/>
-          <w:sz w:val="28"/>
-          <w:szCs w:val="28"/>
-          <w:lang w:val="en-US"/>
-        </w:rPr>
-        <w:t>(</w:t>
-      </w:r>
-      <w:r>
-        <w:rPr>
-          <w:rFonts w:ascii="Times New Roman" w:hAnsi="Times New Roman" w:cs="Times New Roman"/>
-          <w:sz w:val="28"/>
-          <w:szCs w:val="28"/>
-          <w:lang w:val="en-US"/>
-        </w:rPr>
-        <w:t>63</w:t>
-      </w:r>
-      <w:r>
-        <w:rPr>
-          <w:rFonts w:ascii="Times New Roman" w:hAnsi="Times New Roman" w:cs="Times New Roman"/>
-          <w:sz w:val="28"/>
-          <w:szCs w:val="28"/>
-          <w:lang w:val="en-US"/>
-        </w:rPr>
-        <w:t>%)</w:t>
+        <w:t>8 = 1 – 0,37 = 0,63 (63%)</w:t>
       </w:r>
     </w:p>
     <w:p>
@@ -3553,15 +3327,16 @@
       <w:r>
         <w:rPr>
           <w:rFonts w:ascii="Times New Roman" w:eastAsia="Times New Roman" w:hAnsi="Times New Roman" w:cs="Times New Roman"/>
+          <w:noProof/>
           <w:position w:val="-28"/>
           <w:sz w:val="28"/>
           <w:szCs w:val="28"/>
         </w:rPr>
         <w:object w:dxaOrig="1935" w:dyaOrig="1005" w14:anchorId="4E4111C0">
-          <v:shape id="_x0000_i1327" type="#_x0000_t75" style="width:96.7pt;height:50.5pt" o:ole="">
+          <v:shape id="_x0000_i1025" type="#_x0000_t75" alt="" style="width:97.45pt;height:50.9pt;mso-width-percent:0;mso-height-percent:0;mso-width-percent:0;mso-height-percent:0" o:ole="">
             <v:imagedata r:id="rId23" o:title=""/>
           </v:shape>
-          <o:OLEObject Type="Embed" ProgID="Equation.3" ShapeID="_x0000_i1327" DrawAspect="Content" ObjectID="_1760118790" r:id="rId24"/>
+          <o:OLEObject Type="Embed" ProgID="Equation.3" ShapeID="_x0000_i1025" DrawAspect="Content" ObjectID="_1764062698" r:id="rId24"/>
         </w:object>
       </w:r>
       <w:r>
@@ -3589,6 +3364,7 @@
           <w:szCs w:val="28"/>
           <w:lang w:val="en-US"/>
         </w:rPr>
+        <w:lastRenderedPageBreak/>
         <w:t>n</w:t>
       </w:r>
       <w:r>
@@ -3608,17 +3384,15 @@
           <w:rFonts w:ascii="Times New Roman" w:hAnsi="Times New Roman" w:cs="Times New Roman"/>
           <w:sz w:val="28"/>
           <w:szCs w:val="28"/>
+        </w:rPr>
+      </w:pPr>
+      <w:r>
+        <w:rPr>
+          <w:rFonts w:ascii="Times New Roman" w:hAnsi="Times New Roman" w:cs="Times New Roman"/>
+          <w:sz w:val="28"/>
+          <w:szCs w:val="28"/>
           <w:lang w:val="en-US"/>
         </w:rPr>
-      </w:pPr>
-      <w:r>
-        <w:rPr>
-          <w:rFonts w:ascii="Times New Roman" w:hAnsi="Times New Roman" w:cs="Times New Roman"/>
-          <w:sz w:val="28"/>
-          <w:szCs w:val="28"/>
-          <w:lang w:val="en-US"/>
-        </w:rPr>
-        <w:lastRenderedPageBreak/>
         <w:t>t</w:t>
       </w:r>
       <w:r>
@@ -3947,142 +3721,2228 @@
           <w:sz w:val="28"/>
           <w:szCs w:val="28"/>
         </w:rPr>
-        <w:t>ля</w:t>
-      </w:r>
-      <w:r>
-        <w:rPr>
-          <w:rFonts w:ascii="Times New Roman" w:hAnsi="Times New Roman" w:cs="Times New Roman"/>
-          <w:sz w:val="28"/>
-          <w:szCs w:val="28"/>
-        </w:rPr>
-        <w:t xml:space="preserve"> расчета надежности ИС сначала составим логическое выражение данной блок схемы, но так как у нас блоков более 4, то перед этим сделаем некоторые оговорки: </w:t>
+        <w:t>ля расчета надежности ИС сначала составим логическое выражение данной блок схемы, но так как у нас блоков более 4, то перед этим сделаем некоторые оговорки</w:t>
+      </w:r>
+      <w:r>
+        <w:rPr>
+          <w:rFonts w:ascii="Times New Roman" w:hAnsi="Times New Roman" w:cs="Times New Roman"/>
+          <w:sz w:val="28"/>
+          <w:szCs w:val="28"/>
+        </w:rPr>
+        <w:t>.</w:t>
       </w:r>
     </w:p>
     <w:p>
       <w:pPr>
         <w:spacing w:line="360" w:lineRule="auto"/>
-        <w:rPr>
-          <w:rFonts w:ascii="Times New Roman" w:hAnsi="Times New Roman" w:cs="Times New Roman"/>
-          <w:sz w:val="28"/>
-          <w:szCs w:val="28"/>
-        </w:rPr>
-      </w:pPr>
-    </w:p>
-    <w:p>
-      <w:pPr>
-        <w:pStyle w:val="a3"/>
-        <w:numPr>
-          <w:ilvl w:val="0"/>
-          <w:numId w:val="14"/>
-        </w:numPr>
+        <w:ind w:firstLine="360"/>
+        <w:rPr>
+          <w:rFonts w:ascii="Times New Roman" w:hAnsi="Times New Roman" w:cs="Times New Roman"/>
+          <w:sz w:val="28"/>
+          <w:szCs w:val="28"/>
+        </w:rPr>
+      </w:pPr>
+      <w:r>
+        <w:rPr>
+          <w:rFonts w:ascii="Times New Roman" w:hAnsi="Times New Roman" w:cs="Times New Roman"/>
+          <w:sz w:val="28"/>
+          <w:szCs w:val="28"/>
+        </w:rPr>
+        <w:t>Пусть:</w:t>
+      </w:r>
+    </w:p>
+    <w:p>
+      <w:pPr>
         <w:spacing w:line="360" w:lineRule="auto"/>
-        <w:rPr>
-          <w:rFonts w:ascii="Times New Roman" w:hAnsi="Times New Roman" w:cs="Times New Roman"/>
-          <w:sz w:val="28"/>
-          <w:szCs w:val="28"/>
-        </w:rPr>
-      </w:pPr>
-      <w:r>
-        <w:rPr>
-          <w:rFonts w:ascii="Times New Roman" w:hAnsi="Times New Roman" w:cs="Times New Roman"/>
-          <w:sz w:val="28"/>
-          <w:szCs w:val="28"/>
-        </w:rPr>
-        <w:t>Ва</w:t>
-      </w:r>
-    </w:p>
-    <w:p>
-      <w:pPr>
-        <w:pStyle w:val="a3"/>
-        <w:numPr>
-          <w:ilvl w:val="0"/>
-          <w:numId w:val="14"/>
-        </w:numPr>
+        <w:ind w:firstLine="360"/>
+        <w:rPr>
+          <w:rFonts w:ascii="Times New Roman" w:hAnsi="Times New Roman" w:cs="Times New Roman"/>
+          <w:sz w:val="28"/>
+          <w:szCs w:val="28"/>
+        </w:rPr>
+      </w:pPr>
+      <w:r>
+        <w:rPr>
+          <w:rFonts w:ascii="Times New Roman" w:hAnsi="Times New Roman" w:cs="Times New Roman"/>
+          <w:sz w:val="28"/>
+          <w:szCs w:val="28"/>
+        </w:rPr>
+        <w:t xml:space="preserve">2 * (4 </w:t>
+      </w:r>
+      <w:r>
+        <w:rPr>
+          <w:rFonts w:ascii="Times New Roman" w:eastAsia="Times New Roman" w:hAnsi="Times New Roman" w:cs="Times New Roman"/>
+          <w:color w:val="000000"/>
+          <w:sz w:val="28"/>
+          <w:szCs w:val="28"/>
+          <w:lang w:val="en-US" w:eastAsia="ru-RU"/>
+        </w:rPr>
+        <w:t>v</w:t>
+      </w:r>
+      <w:r>
+        <w:rPr>
+          <w:rFonts w:ascii="Times New Roman" w:eastAsia="Times New Roman" w:hAnsi="Times New Roman" w:cs="Times New Roman"/>
+          <w:color w:val="000000"/>
+          <w:sz w:val="28"/>
+          <w:szCs w:val="28"/>
+          <w:lang w:eastAsia="ru-RU"/>
+        </w:rPr>
+        <w:t xml:space="preserve"> 5</w:t>
+      </w:r>
+      <w:r>
+        <w:rPr>
+          <w:rFonts w:ascii="Times New Roman" w:hAnsi="Times New Roman" w:cs="Times New Roman"/>
+          <w:sz w:val="28"/>
+          <w:szCs w:val="28"/>
+        </w:rPr>
+        <w:t xml:space="preserve">) = </w:t>
+      </w:r>
+      <w:r>
+        <w:rPr>
+          <w:rFonts w:ascii="Times New Roman" w:hAnsi="Times New Roman" w:cs="Times New Roman"/>
+          <w:sz w:val="28"/>
+          <w:szCs w:val="28"/>
+          <w:lang w:val="en-US"/>
+        </w:rPr>
+        <w:t>B</w:t>
+      </w:r>
+      <w:r>
+        <w:rPr>
+          <w:rFonts w:ascii="Times New Roman" w:hAnsi="Times New Roman" w:cs="Times New Roman"/>
+          <w:sz w:val="28"/>
+          <w:szCs w:val="28"/>
+        </w:rPr>
+        <w:t xml:space="preserve"> (</w:t>
+      </w:r>
+      <w:r>
+        <w:rPr>
+          <w:rFonts w:ascii="Times New Roman" w:hAnsi="Times New Roman" w:cs="Times New Roman"/>
+          <w:sz w:val="28"/>
+          <w:szCs w:val="28"/>
+        </w:rPr>
+        <w:t>рис</w:t>
+      </w:r>
+      <w:r>
+        <w:rPr>
+          <w:rFonts w:ascii="Times New Roman" w:hAnsi="Times New Roman" w:cs="Times New Roman"/>
+          <w:sz w:val="28"/>
+          <w:szCs w:val="28"/>
+        </w:rPr>
+        <w:t>. 4)</w:t>
+      </w:r>
+    </w:p>
+    <w:p>
+      <w:pPr>
         <w:spacing w:line="360" w:lineRule="auto"/>
-        <w:rPr>
-          <w:rFonts w:ascii="Times New Roman" w:hAnsi="Times New Roman" w:cs="Times New Roman"/>
-          <w:sz w:val="28"/>
-          <w:szCs w:val="28"/>
-        </w:rPr>
-      </w:pPr>
-      <w:r>
-        <w:rPr>
-          <w:rFonts w:ascii="Times New Roman" w:hAnsi="Times New Roman" w:cs="Times New Roman"/>
-          <w:sz w:val="28"/>
-          <w:szCs w:val="28"/>
-        </w:rPr>
-        <w:t>Ы</w:t>
-      </w:r>
-    </w:p>
-    <w:p>
-      <w:pPr>
-        <w:pStyle w:val="a3"/>
-        <w:numPr>
-          <w:ilvl w:val="0"/>
-          <w:numId w:val="14"/>
-        </w:numPr>
+        <w:ind w:firstLine="360"/>
+        <w:rPr>
+          <w:rFonts w:ascii="Times New Roman" w:hAnsi="Times New Roman" w:cs="Times New Roman"/>
+          <w:sz w:val="28"/>
+          <w:szCs w:val="28"/>
+        </w:rPr>
+      </w:pPr>
+      <w:r>
+        <w:rPr>
+          <w:rFonts w:ascii="Times New Roman" w:hAnsi="Times New Roman" w:cs="Times New Roman"/>
+          <w:sz w:val="28"/>
+          <w:szCs w:val="28"/>
+        </w:rPr>
+        <w:t>3 * 6 * (7</w:t>
+      </w:r>
+      <w:r>
+        <w:rPr>
+          <w:rFonts w:ascii="Times New Roman" w:hAnsi="Times New Roman" w:cs="Times New Roman"/>
+          <w:sz w:val="28"/>
+          <w:szCs w:val="28"/>
+        </w:rPr>
+        <w:t xml:space="preserve"> </w:t>
+      </w:r>
+      <w:r>
+        <w:rPr>
+          <w:rFonts w:ascii="Times New Roman" w:eastAsia="Times New Roman" w:hAnsi="Times New Roman" w:cs="Times New Roman"/>
+          <w:color w:val="000000"/>
+          <w:sz w:val="28"/>
+          <w:szCs w:val="28"/>
+          <w:lang w:val="en-US" w:eastAsia="ru-RU"/>
+        </w:rPr>
+        <w:t>v</w:t>
+      </w:r>
+      <w:r>
+        <w:rPr>
+          <w:rFonts w:ascii="Times New Roman" w:eastAsia="Times New Roman" w:hAnsi="Times New Roman" w:cs="Times New Roman"/>
+          <w:color w:val="000000"/>
+          <w:sz w:val="28"/>
+          <w:szCs w:val="28"/>
+          <w:lang w:eastAsia="ru-RU"/>
+        </w:rPr>
+        <w:t xml:space="preserve"> </w:t>
+      </w:r>
+      <w:r>
+        <w:rPr>
+          <w:rFonts w:ascii="Times New Roman" w:eastAsia="Times New Roman" w:hAnsi="Times New Roman" w:cs="Times New Roman"/>
+          <w:color w:val="000000"/>
+          <w:sz w:val="28"/>
+          <w:szCs w:val="28"/>
+          <w:lang w:eastAsia="ru-RU"/>
+        </w:rPr>
+        <w:t>8</w:t>
+      </w:r>
+      <w:r>
+        <w:rPr>
+          <w:rFonts w:ascii="Times New Roman" w:hAnsi="Times New Roman" w:cs="Times New Roman"/>
+          <w:sz w:val="28"/>
+          <w:szCs w:val="28"/>
+        </w:rPr>
+        <w:t xml:space="preserve">) = </w:t>
+      </w:r>
+      <w:r>
+        <w:rPr>
+          <w:rFonts w:ascii="Times New Roman" w:hAnsi="Times New Roman" w:cs="Times New Roman"/>
+          <w:sz w:val="28"/>
+          <w:szCs w:val="28"/>
+          <w:lang w:val="en-US"/>
+        </w:rPr>
+        <w:t>C</w:t>
+      </w:r>
+      <w:r>
+        <w:rPr>
+          <w:rFonts w:ascii="Times New Roman" w:hAnsi="Times New Roman" w:cs="Times New Roman"/>
+          <w:sz w:val="28"/>
+          <w:szCs w:val="28"/>
+        </w:rPr>
+        <w:t xml:space="preserve"> </w:t>
+      </w:r>
+      <w:r>
+        <w:rPr>
+          <w:rFonts w:ascii="Times New Roman" w:hAnsi="Times New Roman" w:cs="Times New Roman"/>
+          <w:sz w:val="28"/>
+          <w:szCs w:val="28"/>
+        </w:rPr>
+        <w:t>(рис. 5)</w:t>
+      </w:r>
+    </w:p>
+    <w:p>
+      <w:pPr>
+        <w:keepNext/>
         <w:spacing w:line="360" w:lineRule="auto"/>
-        <w:rPr>
-          <w:rFonts w:ascii="Times New Roman" w:hAnsi="Times New Roman" w:cs="Times New Roman"/>
-          <w:sz w:val="28"/>
-          <w:szCs w:val="28"/>
-        </w:rPr>
-      </w:pPr>
-      <w:r>
-        <w:rPr>
-          <w:rFonts w:ascii="Times New Roman" w:hAnsi="Times New Roman" w:cs="Times New Roman"/>
-          <w:sz w:val="28"/>
-          <w:szCs w:val="28"/>
-        </w:rPr>
-        <w:t>Ва</w:t>
-      </w:r>
-    </w:p>
-    <w:p>
-      <w:pPr>
-        <w:pStyle w:val="a3"/>
-        <w:numPr>
-          <w:ilvl w:val="0"/>
-          <w:numId w:val="14"/>
-        </w:numPr>
+        <w:ind w:firstLine="360"/>
+        <w:jc w:val="center"/>
+      </w:pPr>
+      <w:r>
+        <w:rPr>
+          <w:rFonts w:ascii="Times New Roman" w:hAnsi="Times New Roman" w:cs="Times New Roman"/>
+          <w:noProof/>
+          <w:sz w:val="28"/>
+          <w:szCs w:val="28"/>
+          <w:lang w:val="en-US"/>
+        </w:rPr>
+        <w:drawing>
+          <wp:inline distT="0" distB="0" distL="0" distR="0" wp14:anchorId="1B863837" wp14:editId="281654C8">
+            <wp:extent cx="4330460" cy="1987244"/>
+            <wp:effectExtent l="0" t="0" r="635" b="0"/>
+            <wp:docPr id="225195804" name="Рисунок 1"/>
+            <wp:cNvGraphicFramePr>
+              <a:graphicFrameLocks xmlns:a="http://schemas.openxmlformats.org/drawingml/2006/main" noChangeAspect="1"/>
+            </wp:cNvGraphicFramePr>
+            <a:graphic xmlns:a="http://schemas.openxmlformats.org/drawingml/2006/main">
+              <a:graphicData uri="http://schemas.openxmlformats.org/drawingml/2006/picture">
+                <pic:pic xmlns:pic="http://schemas.openxmlformats.org/drawingml/2006/picture">
+                  <pic:nvPicPr>
+                    <pic:cNvPr id="225195804" name=""/>
+                    <pic:cNvPicPr/>
+                  </pic:nvPicPr>
+                  <pic:blipFill>
+                    <a:blip r:embed="rId25"/>
+                    <a:stretch>
+                      <a:fillRect/>
+                    </a:stretch>
+                  </pic:blipFill>
+                  <pic:spPr>
+                    <a:xfrm>
+                      <a:off x="0" y="0"/>
+                      <a:ext cx="4344380" cy="1993632"/>
+                    </a:xfrm>
+                    <a:prstGeom prst="rect">
+                      <a:avLst/>
+                    </a:prstGeom>
+                  </pic:spPr>
+                </pic:pic>
+              </a:graphicData>
+            </a:graphic>
+          </wp:inline>
+        </w:drawing>
+      </w:r>
+    </w:p>
+    <w:p>
+      <w:pPr>
+        <w:pStyle w:val="a4"/>
+        <w:jc w:val="center"/>
+        <w:rPr>
+          <w:rFonts w:ascii="Times New Roman" w:hAnsi="Times New Roman" w:cs="Times New Roman"/>
+          <w:sz w:val="28"/>
+          <w:szCs w:val="28"/>
+        </w:rPr>
+      </w:pPr>
+      <w:r>
+        <w:t xml:space="preserve">Рисунок </w:t>
+      </w:r>
+      <w:fldSimple w:instr=" SEQ Рисунок \* ARABIC ">
+        <w:r>
+          <w:rPr>
+            <w:noProof/>
+          </w:rPr>
+          <w:t>4</w:t>
+        </w:r>
+      </w:fldSimple>
+      <w:r>
+        <w:t xml:space="preserve">. Блок </w:t>
+      </w:r>
+      <w:r>
+        <w:rPr>
+          <w:lang w:val="en-US"/>
+        </w:rPr>
+        <w:t>B</w:t>
+      </w:r>
+    </w:p>
+    <w:p>
+      <w:pPr>
+        <w:keepNext/>
         <w:spacing w:line="360" w:lineRule="auto"/>
-        <w:rPr>
-          <w:rFonts w:ascii="Times New Roman" w:hAnsi="Times New Roman" w:cs="Times New Roman"/>
-          <w:sz w:val="28"/>
-          <w:szCs w:val="28"/>
-        </w:rPr>
-      </w:pPr>
+        <w:jc w:val="center"/>
+      </w:pPr>
+      <w:r>
+        <w:rPr>
+          <w:rFonts w:ascii="Times New Roman" w:hAnsi="Times New Roman" w:cs="Times New Roman"/>
+          <w:noProof/>
+          <w:sz w:val="28"/>
+          <w:szCs w:val="28"/>
+          <w:lang w:val="en-US"/>
+        </w:rPr>
+        <w:lastRenderedPageBreak/>
+        <w:drawing>
+          <wp:inline distT="0" distB="0" distL="0" distR="0" wp14:anchorId="1D4D025C" wp14:editId="03BBFF38">
+            <wp:extent cx="4546121" cy="1313540"/>
+            <wp:effectExtent l="0" t="0" r="635" b="0"/>
+            <wp:docPr id="327664882" name="Рисунок 1"/>
+            <wp:cNvGraphicFramePr>
+              <a:graphicFrameLocks xmlns:a="http://schemas.openxmlformats.org/drawingml/2006/main" noChangeAspect="1"/>
+            </wp:cNvGraphicFramePr>
+            <a:graphic xmlns:a="http://schemas.openxmlformats.org/drawingml/2006/main">
+              <a:graphicData uri="http://schemas.openxmlformats.org/drawingml/2006/picture">
+                <pic:pic xmlns:pic="http://schemas.openxmlformats.org/drawingml/2006/picture">
+                  <pic:nvPicPr>
+                    <pic:cNvPr id="327664882" name=""/>
+                    <pic:cNvPicPr/>
+                  </pic:nvPicPr>
+                  <pic:blipFill>
+                    <a:blip r:embed="rId26"/>
+                    <a:stretch>
+                      <a:fillRect/>
+                    </a:stretch>
+                  </pic:blipFill>
+                  <pic:spPr>
+                    <a:xfrm>
+                      <a:off x="0" y="0"/>
+                      <a:ext cx="4566304" cy="1319372"/>
+                    </a:xfrm>
+                    <a:prstGeom prst="rect">
+                      <a:avLst/>
+                    </a:prstGeom>
+                  </pic:spPr>
+                </pic:pic>
+              </a:graphicData>
+            </a:graphic>
+          </wp:inline>
+        </w:drawing>
+      </w:r>
+    </w:p>
+    <w:p>
+      <w:pPr>
+        <w:pStyle w:val="a4"/>
+        <w:jc w:val="center"/>
+        <w:rPr>
+          <w:rFonts w:ascii="Times New Roman" w:hAnsi="Times New Roman" w:cs="Times New Roman"/>
+          <w:sz w:val="28"/>
+          <w:szCs w:val="28"/>
+        </w:rPr>
+      </w:pPr>
+      <w:r>
+        <w:t xml:space="preserve">Рисунок </w:t>
+      </w:r>
+      <w:fldSimple w:instr=" SEQ Рисунок \* ARABIC ">
+        <w:r>
+          <w:rPr>
+            <w:noProof/>
+          </w:rPr>
+          <w:t>5</w:t>
+        </w:r>
+      </w:fldSimple>
+      <w:r>
+        <w:t xml:space="preserve">. Блок </w:t>
+      </w:r>
+      <w:r>
+        <w:rPr>
+          <w:lang w:val="en-US"/>
+        </w:rPr>
+        <w:t>C</w:t>
+      </w:r>
+    </w:p>
+    <w:p>
+      <w:pPr>
+        <w:rPr>
+          <w:rFonts w:ascii="Times New Roman" w:hAnsi="Times New Roman" w:cs="Times New Roman"/>
+          <w:color w:val="000000"/>
+          <w:sz w:val="28"/>
+          <w:szCs w:val="28"/>
+          <w:shd w:val="clear" w:color="auto" w:fill="FFFFFF"/>
+        </w:rPr>
+      </w:pPr>
+      <w:r>
+        <w:rPr>
+          <w:rFonts w:ascii="Times New Roman" w:hAnsi="Times New Roman" w:cs="Times New Roman"/>
+          <w:color w:val="000000"/>
+          <w:sz w:val="28"/>
+          <w:szCs w:val="28"/>
+          <w:shd w:val="clear" w:color="auto" w:fill="FFFFFF"/>
+        </w:rPr>
+        <w:t xml:space="preserve">Тогда </w:t>
+      </w:r>
+      <w:r>
+        <w:rPr>
+          <w:rFonts w:ascii="Times New Roman" w:hAnsi="Times New Roman" w:cs="Times New Roman"/>
+          <w:color w:val="000000"/>
+          <w:sz w:val="28"/>
+          <w:szCs w:val="28"/>
+          <w:shd w:val="clear" w:color="auto" w:fill="FFFFFF"/>
+        </w:rPr>
+        <w:t>логическое выражение имеет вид:</w:t>
+      </w:r>
+    </w:p>
+    <w:p>
+      <w:pPr>
+        <w:spacing w:line="360" w:lineRule="auto"/>
+        <w:rPr>
+          <w:rFonts w:ascii="Times New Roman" w:hAnsi="Times New Roman" w:cs="Times New Roman"/>
+          <w:sz w:val="28"/>
+          <w:szCs w:val="28"/>
+        </w:rPr>
+      </w:pPr>
+      <w:r>
+        <w:rPr>
+          <w:rFonts w:ascii="Times New Roman" w:hAnsi="Times New Roman" w:cs="Times New Roman"/>
+          <w:color w:val="000000"/>
+          <w:sz w:val="28"/>
+          <w:szCs w:val="28"/>
+          <w:shd w:val="clear" w:color="auto" w:fill="FFFFFF"/>
+          <w:lang w:val="en-US"/>
+        </w:rPr>
+        <w:t>AB</w:t>
+      </w:r>
+      <w:r>
+        <w:rPr>
+          <w:rFonts w:ascii="Times New Roman" w:hAnsi="Times New Roman" w:cs="Times New Roman"/>
+          <w:color w:val="000000"/>
+          <w:sz w:val="28"/>
+          <w:szCs w:val="28"/>
+          <w:shd w:val="clear" w:color="auto" w:fill="FFFFFF"/>
+        </w:rPr>
+        <w:t xml:space="preserve"> </w:t>
+      </w:r>
+      <w:r>
+        <w:rPr>
+          <w:rFonts w:ascii="Times New Roman" w:hAnsi="Times New Roman" w:cs="Times New Roman"/>
+          <w:color w:val="000000"/>
+          <w:sz w:val="28"/>
+          <w:szCs w:val="28"/>
+          <w:shd w:val="clear" w:color="auto" w:fill="FFFFFF"/>
+          <w:lang w:val="en-US"/>
+        </w:rPr>
+        <w:t>v</w:t>
+      </w:r>
+      <w:r>
+        <w:rPr>
+          <w:rFonts w:ascii="Times New Roman" w:hAnsi="Times New Roman" w:cs="Times New Roman"/>
+          <w:color w:val="000000"/>
+          <w:sz w:val="28"/>
+          <w:szCs w:val="28"/>
+          <w:shd w:val="clear" w:color="auto" w:fill="FFFFFF"/>
+        </w:rPr>
+        <w:t xml:space="preserve"> </w:t>
+      </w:r>
+      <w:r>
+        <w:rPr>
+          <w:rFonts w:ascii="Times New Roman" w:hAnsi="Times New Roman" w:cs="Times New Roman"/>
+          <w:color w:val="000000"/>
+          <w:sz w:val="28"/>
+          <w:szCs w:val="28"/>
+          <w:shd w:val="clear" w:color="auto" w:fill="FFFFFF"/>
+          <w:lang w:val="en-US"/>
+        </w:rPr>
+        <w:t>AC</w:t>
+      </w:r>
+      <w:r>
+        <w:rPr>
+          <w:rFonts w:ascii="Times New Roman" w:hAnsi="Times New Roman" w:cs="Times New Roman"/>
+          <w:color w:val="000000"/>
+          <w:sz w:val="28"/>
+          <w:szCs w:val="28"/>
+          <w:shd w:val="clear" w:color="auto" w:fill="FFFFFF"/>
+        </w:rPr>
+        <w:t xml:space="preserve"> </w:t>
+      </w:r>
+      <w:r>
+        <w:rPr>
+          <w:rFonts w:ascii="Times New Roman" w:hAnsi="Times New Roman" w:cs="Times New Roman"/>
+          <w:color w:val="000000"/>
+          <w:sz w:val="28"/>
+          <w:szCs w:val="28"/>
+          <w:shd w:val="clear" w:color="auto" w:fill="FFFFFF"/>
+          <w:lang w:val="en-US"/>
+        </w:rPr>
+        <w:t>v</w:t>
+      </w:r>
+      <w:r>
+        <w:rPr>
+          <w:rFonts w:ascii="Times New Roman" w:hAnsi="Times New Roman" w:cs="Times New Roman"/>
+          <w:color w:val="000000"/>
+          <w:sz w:val="28"/>
+          <w:szCs w:val="28"/>
+          <w:shd w:val="clear" w:color="auto" w:fill="FFFFFF"/>
+        </w:rPr>
+        <w:t xml:space="preserve"> </w:t>
+      </w:r>
+      <w:r>
+        <w:rPr>
+          <w:rFonts w:ascii="Times New Roman" w:hAnsi="Times New Roman" w:cs="Times New Roman"/>
+          <w:color w:val="000000"/>
+          <w:sz w:val="28"/>
+          <w:szCs w:val="28"/>
+          <w:shd w:val="clear" w:color="auto" w:fill="FFFFFF"/>
+          <w:lang w:val="en-US"/>
+        </w:rPr>
+        <w:t>ABC</w:t>
+      </w:r>
+    </w:p>
+    <w:p>
+      <w:pPr>
+        <w:shd w:val="clear" w:color="auto" w:fill="FFFFFF"/>
+        <w:spacing w:after="0" w:line="240" w:lineRule="auto"/>
+        <w:jc w:val="both"/>
+        <w:rPr>
+          <w:rFonts w:ascii="Times New Roman" w:eastAsia="Times New Roman" w:hAnsi="Times New Roman" w:cs="Times New Roman"/>
+          <w:color w:val="000000"/>
+          <w:sz w:val="28"/>
+          <w:szCs w:val="28"/>
+          <w:lang w:eastAsia="ru-RU"/>
+        </w:rPr>
+      </w:pPr>
+      <w:r>
+        <w:rPr>
+          <w:rFonts w:ascii="Times New Roman" w:eastAsia="Times New Roman" w:hAnsi="Times New Roman" w:cs="Times New Roman"/>
+          <w:color w:val="000000"/>
+          <w:sz w:val="28"/>
+          <w:szCs w:val="28"/>
+          <w:lang w:eastAsia="ru-RU"/>
+        </w:rPr>
+        <w:t>Далее решаем данную логическую цепочку при помощи карт Карно:</w:t>
+      </w:r>
+    </w:p>
+    <w:p>
+      <w:pPr>
+        <w:spacing w:line="360" w:lineRule="auto"/>
+        <w:rPr>
+          <w:rFonts w:ascii="Times New Roman" w:hAnsi="Times New Roman" w:cs="Times New Roman"/>
+          <w:sz w:val="28"/>
+          <w:szCs w:val="28"/>
+        </w:rPr>
+      </w:pPr>
+      <w:r>
+        <w:rPr>
+          <w:rFonts w:ascii="Times New Roman" w:eastAsia="Times New Roman" w:hAnsi="Times New Roman" w:cs="Times New Roman"/>
+          <w:color w:val="000000"/>
+          <w:sz w:val="28"/>
+          <w:szCs w:val="28"/>
+          <w:lang w:eastAsia="ru-RU"/>
+        </w:rPr>
+        <w:t>P=</w:t>
+      </w:r>
+      <w:r>
+        <w:rPr>
+          <w:rFonts w:ascii="Times New Roman" w:hAnsi="Times New Roman" w:cs="Times New Roman"/>
+          <w:color w:val="000000"/>
+          <w:sz w:val="28"/>
+          <w:szCs w:val="28"/>
+          <w:shd w:val="clear" w:color="auto" w:fill="FFFFFF"/>
+          <w:lang w:val="en-US"/>
+        </w:rPr>
+        <w:t>AB</w:t>
+      </w:r>
+      <w:r>
+        <w:rPr>
+          <w:rFonts w:ascii="Times New Roman" w:hAnsi="Times New Roman" w:cs="Times New Roman"/>
+          <w:color w:val="000000"/>
+          <w:sz w:val="28"/>
+          <w:szCs w:val="28"/>
+          <w:shd w:val="clear" w:color="auto" w:fill="FFFFFF"/>
+        </w:rPr>
+        <w:t xml:space="preserve"> </w:t>
+      </w:r>
+      <w:r>
+        <w:rPr>
+          <w:rFonts w:ascii="Times New Roman" w:hAnsi="Times New Roman" w:cs="Times New Roman"/>
+          <w:color w:val="000000"/>
+          <w:sz w:val="28"/>
+          <w:szCs w:val="28"/>
+          <w:shd w:val="clear" w:color="auto" w:fill="FFFFFF"/>
+          <w:lang w:val="en-US"/>
+        </w:rPr>
+        <w:t>v</w:t>
+      </w:r>
+      <w:r>
+        <w:rPr>
+          <w:rFonts w:ascii="Times New Roman" w:hAnsi="Times New Roman" w:cs="Times New Roman"/>
+          <w:color w:val="000000"/>
+          <w:sz w:val="28"/>
+          <w:szCs w:val="28"/>
+          <w:shd w:val="clear" w:color="auto" w:fill="FFFFFF"/>
+        </w:rPr>
+        <w:t xml:space="preserve"> </w:t>
+      </w:r>
+      <w:r>
+        <w:rPr>
+          <w:rFonts w:ascii="Times New Roman" w:hAnsi="Times New Roman" w:cs="Times New Roman"/>
+          <w:color w:val="000000"/>
+          <w:sz w:val="28"/>
+          <w:szCs w:val="28"/>
+          <w:shd w:val="clear" w:color="auto" w:fill="FFFFFF"/>
+          <w:lang w:val="en-US"/>
+        </w:rPr>
+        <w:t>AC</w:t>
+      </w:r>
+    </w:p>
+    <w:p>
+      <w:pPr>
+        <w:shd w:val="clear" w:color="auto" w:fill="FFFFFF"/>
+        <w:spacing w:after="0" w:line="240" w:lineRule="auto"/>
+        <w:jc w:val="both"/>
+        <w:rPr>
+          <w:rFonts w:ascii="Times New Roman" w:eastAsia="Times New Roman" w:hAnsi="Times New Roman" w:cs="Times New Roman"/>
+          <w:color w:val="000000"/>
+          <w:sz w:val="28"/>
+          <w:szCs w:val="28"/>
+          <w:lang w:eastAsia="ru-RU"/>
+        </w:rPr>
+      </w:pPr>
+      <w:r>
+        <w:rPr>
+          <w:rFonts w:ascii="Times New Roman" w:eastAsia="Times New Roman" w:hAnsi="Times New Roman" w:cs="Times New Roman"/>
+          <w:color w:val="000000"/>
+          <w:sz w:val="28"/>
+          <w:szCs w:val="28"/>
+          <w:lang w:eastAsia="ru-RU"/>
+        </w:rPr>
+        <w:t xml:space="preserve">Теперь упростим </w:t>
+      </w:r>
+      <w:proofErr w:type="gramStart"/>
+      <w:r>
+        <w:rPr>
+          <w:rFonts w:ascii="Times New Roman" w:eastAsia="Times New Roman" w:hAnsi="Times New Roman" w:cs="Times New Roman"/>
+          <w:color w:val="000000"/>
+          <w:sz w:val="28"/>
+          <w:szCs w:val="28"/>
+          <w:lang w:eastAsia="ru-RU"/>
+        </w:rPr>
+        <w:t>блок</w:t>
+      </w:r>
+      <w:proofErr w:type="gramEnd"/>
+      <w:r>
+        <w:rPr>
+          <w:rFonts w:ascii="Times New Roman" w:eastAsia="Times New Roman" w:hAnsi="Times New Roman" w:cs="Times New Roman"/>
+          <w:color w:val="000000"/>
+          <w:sz w:val="28"/>
+          <w:szCs w:val="28"/>
+          <w:lang w:eastAsia="ru-RU"/>
+        </w:rPr>
+        <w:t xml:space="preserve"> В при помощи карт Карно</w:t>
+      </w:r>
+      <w:r>
+        <w:rPr>
+          <w:rFonts w:ascii="Times New Roman" w:eastAsia="Times New Roman" w:hAnsi="Times New Roman" w:cs="Times New Roman"/>
+          <w:color w:val="000000"/>
+          <w:sz w:val="28"/>
+          <w:szCs w:val="28"/>
+          <w:lang w:eastAsia="ru-RU"/>
+        </w:rPr>
+        <w:t>:</w:t>
+      </w:r>
+    </w:p>
+    <w:p>
+      <w:pPr>
+        <w:spacing w:line="360" w:lineRule="auto"/>
+        <w:rPr>
+          <w:rFonts w:ascii="Times New Roman" w:hAnsi="Times New Roman" w:cs="Times New Roman"/>
+          <w:sz w:val="28"/>
+          <w:szCs w:val="28"/>
+        </w:rPr>
+      </w:pPr>
+      <w:r>
+        <w:rPr>
+          <w:rFonts w:ascii="Times New Roman" w:eastAsia="Times New Roman" w:hAnsi="Times New Roman" w:cs="Times New Roman"/>
+          <w:color w:val="000000"/>
+          <w:sz w:val="28"/>
+          <w:szCs w:val="28"/>
+          <w:lang w:eastAsia="ru-RU"/>
+        </w:rPr>
+        <w:t>P</w:t>
+      </w:r>
+      <w:r>
+        <w:rPr>
+          <w:rFonts w:ascii="Times New Roman" w:eastAsia="Times New Roman" w:hAnsi="Times New Roman" w:cs="Times New Roman"/>
+          <w:color w:val="000000"/>
+          <w:sz w:val="28"/>
+          <w:szCs w:val="28"/>
+          <w:lang w:val="en-US" w:eastAsia="ru-RU"/>
+        </w:rPr>
+        <w:t xml:space="preserve"> </w:t>
+      </w:r>
+      <w:r>
+        <w:rPr>
+          <w:rFonts w:ascii="Times New Roman" w:eastAsia="Times New Roman" w:hAnsi="Times New Roman" w:cs="Times New Roman"/>
+          <w:color w:val="000000"/>
+          <w:sz w:val="28"/>
+          <w:szCs w:val="28"/>
+          <w:lang w:eastAsia="ru-RU"/>
+        </w:rPr>
+        <w:t>=</w:t>
+      </w:r>
+      <w:r>
+        <w:rPr>
+          <w:rFonts w:ascii="Times New Roman" w:eastAsia="Times New Roman" w:hAnsi="Times New Roman" w:cs="Times New Roman"/>
+          <w:color w:val="000000"/>
+          <w:sz w:val="28"/>
+          <w:szCs w:val="28"/>
+          <w:lang w:val="en-US" w:eastAsia="ru-RU"/>
+        </w:rPr>
+        <w:t xml:space="preserve"> </w:t>
+      </w:r>
+      <w:r>
+        <w:rPr>
+          <w:rFonts w:ascii="Times New Roman" w:eastAsia="Times New Roman" w:hAnsi="Times New Roman" w:cs="Times New Roman"/>
+          <w:color w:val="000000"/>
+          <w:sz w:val="28"/>
+          <w:szCs w:val="28"/>
+          <w:lang w:eastAsia="ru-RU"/>
+        </w:rPr>
+        <w:t>2</w:t>
+      </w:r>
+      <w:r>
+        <w:rPr>
+          <w:rFonts w:ascii="Times New Roman" w:eastAsia="Times New Roman" w:hAnsi="Times New Roman" w:cs="Times New Roman"/>
+          <w:color w:val="000000"/>
+          <w:sz w:val="28"/>
+          <w:szCs w:val="28"/>
+          <w:lang w:eastAsia="ru-RU"/>
+        </w:rPr>
+        <w:t>4</w:t>
+      </w:r>
+      <w:r>
+        <w:rPr>
+          <w:rFonts w:ascii="Times New Roman" w:eastAsia="Times New Roman" w:hAnsi="Times New Roman" w:cs="Times New Roman"/>
+          <w:color w:val="000000"/>
+          <w:sz w:val="28"/>
+          <w:szCs w:val="28"/>
+          <w:lang w:eastAsia="ru-RU"/>
+        </w:rPr>
+        <w:t xml:space="preserve"> </w:t>
+      </w:r>
+      <w:r>
+        <w:rPr>
+          <w:rFonts w:ascii="Times New Roman" w:eastAsia="Times New Roman" w:hAnsi="Times New Roman" w:cs="Times New Roman"/>
+          <w:color w:val="000000"/>
+          <w:sz w:val="28"/>
+          <w:szCs w:val="28"/>
+          <w:lang w:val="en-US" w:eastAsia="ru-RU"/>
+        </w:rPr>
+        <w:t>v</w:t>
+      </w:r>
+      <w:r>
+        <w:rPr>
+          <w:rFonts w:ascii="Times New Roman" w:eastAsia="Times New Roman" w:hAnsi="Times New Roman" w:cs="Times New Roman"/>
+          <w:color w:val="000000"/>
+          <w:sz w:val="28"/>
+          <w:szCs w:val="28"/>
+          <w:lang w:eastAsia="ru-RU"/>
+        </w:rPr>
+        <w:t xml:space="preserve"> </w:t>
+      </w:r>
+      <w:r>
+        <w:rPr>
+          <w:rFonts w:ascii="Times New Roman" w:eastAsia="Times New Roman" w:hAnsi="Times New Roman" w:cs="Times New Roman"/>
+          <w:color w:val="000000"/>
+          <w:sz w:val="28"/>
+          <w:szCs w:val="28"/>
+          <w:lang w:eastAsia="ru-RU"/>
+        </w:rPr>
+        <w:t>2</w:t>
+      </w:r>
+      <w:r>
+        <w:rPr>
+          <w:rFonts w:ascii="Times New Roman" w:eastAsia="Times New Roman" w:hAnsi="Times New Roman" w:cs="Times New Roman"/>
+          <w:color w:val="000000"/>
+          <w:sz w:val="28"/>
+          <w:szCs w:val="28"/>
+          <w:lang w:eastAsia="ru-RU"/>
+        </w:rPr>
+        <w:t>5</w:t>
+      </w:r>
+      <w:r>
+        <w:rPr>
+          <w:rFonts w:ascii="Times New Roman" w:eastAsia="Times New Roman" w:hAnsi="Times New Roman" w:cs="Times New Roman"/>
+          <w:color w:val="000000"/>
+          <w:sz w:val="28"/>
+          <w:szCs w:val="28"/>
+          <w:lang w:eastAsia="ru-RU"/>
+        </w:rPr>
+        <w:t xml:space="preserve"> </w:t>
+      </w:r>
+      <w:r>
+        <w:rPr>
+          <w:rFonts w:ascii="Times New Roman" w:eastAsia="Times New Roman" w:hAnsi="Times New Roman" w:cs="Times New Roman"/>
+          <w:color w:val="000000"/>
+          <w:sz w:val="28"/>
+          <w:szCs w:val="28"/>
+          <w:lang w:val="en-US" w:eastAsia="ru-RU"/>
+        </w:rPr>
+        <w:t>v</w:t>
+      </w:r>
+      <w:r>
+        <w:rPr>
+          <w:rFonts w:ascii="Times New Roman" w:eastAsia="Times New Roman" w:hAnsi="Times New Roman" w:cs="Times New Roman"/>
+          <w:color w:val="000000"/>
+          <w:sz w:val="28"/>
+          <w:szCs w:val="28"/>
+          <w:lang w:eastAsia="ru-RU"/>
+        </w:rPr>
+        <w:t xml:space="preserve"> </w:t>
+      </w:r>
+      <w:r>
+        <w:rPr>
+          <w:rFonts w:ascii="Times New Roman" w:eastAsia="Times New Roman" w:hAnsi="Times New Roman" w:cs="Times New Roman"/>
+          <w:color w:val="000000"/>
+          <w:sz w:val="28"/>
+          <w:szCs w:val="28"/>
+          <w:lang w:eastAsia="ru-RU"/>
+        </w:rPr>
+        <w:t>2</w:t>
+      </w:r>
+      <w:r>
+        <w:rPr>
+          <w:rFonts w:ascii="Times New Roman" w:eastAsia="Times New Roman" w:hAnsi="Times New Roman" w:cs="Times New Roman"/>
+          <w:color w:val="000000"/>
+          <w:sz w:val="28"/>
+          <w:szCs w:val="28"/>
+          <w:lang w:eastAsia="ru-RU"/>
+        </w:rPr>
+        <w:t>4</w:t>
+      </w:r>
+      <w:r>
+        <w:rPr>
+          <w:rFonts w:ascii="Times New Roman" w:eastAsia="Times New Roman" w:hAnsi="Times New Roman" w:cs="Times New Roman"/>
+          <w:color w:val="000000"/>
+          <w:sz w:val="28"/>
+          <w:szCs w:val="28"/>
+          <w:lang w:eastAsia="ru-RU"/>
+        </w:rPr>
+        <w:t xml:space="preserve">5 = </w:t>
+      </w:r>
+      <w:r>
+        <w:rPr>
+          <w:rFonts w:ascii="Times New Roman" w:eastAsia="Times New Roman" w:hAnsi="Times New Roman" w:cs="Times New Roman"/>
+          <w:color w:val="000000"/>
+          <w:sz w:val="28"/>
+          <w:szCs w:val="28"/>
+          <w:lang w:eastAsia="ru-RU"/>
+        </w:rPr>
+        <w:t xml:space="preserve">24 </w:t>
+      </w:r>
+      <w:r>
+        <w:rPr>
+          <w:rFonts w:ascii="Times New Roman" w:eastAsia="Times New Roman" w:hAnsi="Times New Roman" w:cs="Times New Roman"/>
+          <w:color w:val="000000"/>
+          <w:sz w:val="28"/>
+          <w:szCs w:val="28"/>
+          <w:lang w:val="en-US" w:eastAsia="ru-RU"/>
+        </w:rPr>
+        <w:t>v</w:t>
+      </w:r>
+      <w:r>
+        <w:rPr>
+          <w:rFonts w:ascii="Times New Roman" w:eastAsia="Times New Roman" w:hAnsi="Times New Roman" w:cs="Times New Roman"/>
+          <w:color w:val="000000"/>
+          <w:sz w:val="28"/>
+          <w:szCs w:val="28"/>
+          <w:lang w:eastAsia="ru-RU"/>
+        </w:rPr>
+        <w:t xml:space="preserve"> 25</w:t>
+      </w:r>
+    </w:p>
+    <w:p>
+      <w:pPr>
+        <w:shd w:val="clear" w:color="auto" w:fill="FFFFFF"/>
+        <w:spacing w:after="0" w:line="240" w:lineRule="auto"/>
+        <w:jc w:val="both"/>
+        <w:rPr>
+          <w:rFonts w:ascii="Times New Roman" w:eastAsia="Times New Roman" w:hAnsi="Times New Roman" w:cs="Times New Roman"/>
+          <w:color w:val="000000"/>
+          <w:sz w:val="28"/>
+          <w:szCs w:val="28"/>
+          <w:lang w:eastAsia="ru-RU"/>
+        </w:rPr>
+      </w:pPr>
+      <w:r>
+        <w:rPr>
+          <w:rFonts w:ascii="Times New Roman" w:eastAsia="Times New Roman" w:hAnsi="Times New Roman" w:cs="Times New Roman"/>
+          <w:color w:val="000000"/>
+          <w:sz w:val="28"/>
+          <w:szCs w:val="28"/>
+          <w:lang w:eastAsia="ru-RU"/>
+        </w:rPr>
+        <w:t xml:space="preserve">Теперь упростим </w:t>
+      </w:r>
+      <w:proofErr w:type="gramStart"/>
+      <w:r>
+        <w:rPr>
+          <w:rFonts w:ascii="Times New Roman" w:eastAsia="Times New Roman" w:hAnsi="Times New Roman" w:cs="Times New Roman"/>
+          <w:color w:val="000000"/>
+          <w:sz w:val="28"/>
+          <w:szCs w:val="28"/>
+          <w:lang w:eastAsia="ru-RU"/>
+        </w:rPr>
+        <w:t>блок</w:t>
+      </w:r>
+      <w:proofErr w:type="gramEnd"/>
+      <w:r>
+        <w:rPr>
+          <w:rFonts w:ascii="Times New Roman" w:eastAsia="Times New Roman" w:hAnsi="Times New Roman" w:cs="Times New Roman"/>
+          <w:color w:val="000000"/>
+          <w:sz w:val="28"/>
+          <w:szCs w:val="28"/>
+          <w:lang w:eastAsia="ru-RU"/>
+        </w:rPr>
+        <w:t xml:space="preserve"> В при помощи карт Карно</w:t>
+      </w:r>
+      <w:r>
+        <w:rPr>
+          <w:rFonts w:ascii="Times New Roman" w:eastAsia="Times New Roman" w:hAnsi="Times New Roman" w:cs="Times New Roman"/>
+          <w:color w:val="000000"/>
+          <w:sz w:val="28"/>
+          <w:szCs w:val="28"/>
+          <w:lang w:eastAsia="ru-RU"/>
+        </w:rPr>
+        <w:t>:</w:t>
+      </w:r>
+    </w:p>
+    <w:p>
+      <w:pPr>
+        <w:spacing w:line="360" w:lineRule="auto"/>
+        <w:rPr>
+          <w:rFonts w:ascii="Times New Roman" w:hAnsi="Times New Roman" w:cs="Times New Roman"/>
+          <w:sz w:val="28"/>
+          <w:szCs w:val="28"/>
+        </w:rPr>
+      </w:pPr>
+      <w:r>
+        <w:rPr>
+          <w:rFonts w:ascii="Times New Roman" w:eastAsia="Times New Roman" w:hAnsi="Times New Roman" w:cs="Times New Roman"/>
+          <w:color w:val="000000"/>
+          <w:sz w:val="28"/>
+          <w:szCs w:val="28"/>
+          <w:lang w:eastAsia="ru-RU"/>
+        </w:rPr>
+        <w:t>P</w:t>
+      </w:r>
+      <w:r>
+        <w:rPr>
+          <w:rFonts w:ascii="Times New Roman" w:eastAsia="Times New Roman" w:hAnsi="Times New Roman" w:cs="Times New Roman"/>
+          <w:color w:val="000000"/>
+          <w:sz w:val="28"/>
+          <w:szCs w:val="28"/>
+          <w:lang w:eastAsia="ru-RU"/>
+        </w:rPr>
+        <w:t xml:space="preserve"> </w:t>
+      </w:r>
+      <w:r>
+        <w:rPr>
+          <w:rFonts w:ascii="Times New Roman" w:eastAsia="Times New Roman" w:hAnsi="Times New Roman" w:cs="Times New Roman"/>
+          <w:color w:val="000000"/>
+          <w:sz w:val="28"/>
+          <w:szCs w:val="28"/>
+          <w:lang w:eastAsia="ru-RU"/>
+        </w:rPr>
+        <w:t>=</w:t>
+      </w:r>
+      <w:r>
+        <w:rPr>
+          <w:rFonts w:ascii="Times New Roman" w:eastAsia="Times New Roman" w:hAnsi="Times New Roman" w:cs="Times New Roman"/>
+          <w:color w:val="000000"/>
+          <w:sz w:val="28"/>
+          <w:szCs w:val="28"/>
+          <w:lang w:eastAsia="ru-RU"/>
+        </w:rPr>
+        <w:t xml:space="preserve"> </w:t>
+      </w:r>
+      <w:r>
+        <w:rPr>
+          <w:rFonts w:ascii="Times New Roman" w:eastAsia="Times New Roman" w:hAnsi="Times New Roman" w:cs="Times New Roman"/>
+          <w:color w:val="000000"/>
+          <w:sz w:val="28"/>
+          <w:szCs w:val="28"/>
+          <w:lang w:eastAsia="ru-RU"/>
+        </w:rPr>
+        <w:t xml:space="preserve">367 </w:t>
+      </w:r>
+      <w:r>
+        <w:rPr>
+          <w:rFonts w:ascii="Times New Roman" w:eastAsia="Times New Roman" w:hAnsi="Times New Roman" w:cs="Times New Roman"/>
+          <w:color w:val="000000"/>
+          <w:sz w:val="28"/>
+          <w:szCs w:val="28"/>
+          <w:lang w:val="en-US" w:eastAsia="ru-RU"/>
+        </w:rPr>
+        <w:t>v</w:t>
+      </w:r>
+      <w:r>
+        <w:rPr>
+          <w:rFonts w:ascii="Times New Roman" w:eastAsia="Times New Roman" w:hAnsi="Times New Roman" w:cs="Times New Roman"/>
+          <w:color w:val="000000"/>
+          <w:sz w:val="28"/>
+          <w:szCs w:val="28"/>
+          <w:lang w:eastAsia="ru-RU"/>
+        </w:rPr>
+        <w:t xml:space="preserve"> 368 </w:t>
+      </w:r>
+      <w:r>
+        <w:rPr>
+          <w:rFonts w:ascii="Times New Roman" w:eastAsia="Times New Roman" w:hAnsi="Times New Roman" w:cs="Times New Roman"/>
+          <w:color w:val="000000"/>
+          <w:sz w:val="28"/>
+          <w:szCs w:val="28"/>
+          <w:lang w:val="en-US" w:eastAsia="ru-RU"/>
+        </w:rPr>
+        <w:t>v</w:t>
+      </w:r>
+      <w:r>
+        <w:rPr>
+          <w:rFonts w:ascii="Times New Roman" w:eastAsia="Times New Roman" w:hAnsi="Times New Roman" w:cs="Times New Roman"/>
+          <w:color w:val="000000"/>
+          <w:sz w:val="28"/>
+          <w:szCs w:val="28"/>
+          <w:lang w:eastAsia="ru-RU"/>
+        </w:rPr>
+        <w:t xml:space="preserve"> 3678</w:t>
+      </w:r>
+      <w:r>
+        <w:rPr>
+          <w:rFonts w:ascii="Times New Roman" w:eastAsia="Times New Roman" w:hAnsi="Times New Roman" w:cs="Times New Roman"/>
+          <w:color w:val="000000"/>
+          <w:sz w:val="28"/>
+          <w:szCs w:val="28"/>
+          <w:lang w:eastAsia="ru-RU"/>
+        </w:rPr>
+        <w:t xml:space="preserve"> = </w:t>
+      </w:r>
+      <w:r>
+        <w:rPr>
+          <w:rFonts w:ascii="Times New Roman" w:eastAsia="Times New Roman" w:hAnsi="Times New Roman" w:cs="Times New Roman"/>
+          <w:color w:val="000000"/>
+          <w:sz w:val="28"/>
+          <w:szCs w:val="28"/>
+          <w:lang w:eastAsia="ru-RU"/>
+        </w:rPr>
+        <w:t xml:space="preserve">367 </w:t>
+      </w:r>
+      <w:r>
+        <w:rPr>
+          <w:rFonts w:ascii="Times New Roman" w:eastAsia="Times New Roman" w:hAnsi="Times New Roman" w:cs="Times New Roman"/>
+          <w:color w:val="000000"/>
+          <w:sz w:val="28"/>
+          <w:szCs w:val="28"/>
+          <w:lang w:val="en-US" w:eastAsia="ru-RU"/>
+        </w:rPr>
+        <w:t>v</w:t>
+      </w:r>
+      <w:r>
+        <w:rPr>
+          <w:rFonts w:ascii="Times New Roman" w:eastAsia="Times New Roman" w:hAnsi="Times New Roman" w:cs="Times New Roman"/>
+          <w:color w:val="000000"/>
+          <w:sz w:val="28"/>
+          <w:szCs w:val="28"/>
+          <w:lang w:eastAsia="ru-RU"/>
+        </w:rPr>
+        <w:t xml:space="preserve"> 368</w:t>
+      </w:r>
+    </w:p>
+    <w:p>
+      <w:pPr>
+        <w:spacing w:line="360" w:lineRule="auto"/>
+        <w:rPr>
+          <w:rFonts w:ascii="Times New Roman" w:hAnsi="Times New Roman" w:cs="Times New Roman"/>
+          <w:sz w:val="28"/>
+          <w:szCs w:val="28"/>
+        </w:rPr>
+      </w:pPr>
+      <w:r>
+        <w:rPr>
+          <w:rFonts w:ascii="Times New Roman" w:eastAsia="Times New Roman" w:hAnsi="Times New Roman" w:cs="Times New Roman"/>
+          <w:color w:val="000000"/>
+          <w:sz w:val="28"/>
+          <w:szCs w:val="28"/>
+          <w:lang w:eastAsia="ru-RU"/>
+        </w:rPr>
+        <w:t>Полученные значения</w:t>
+      </w:r>
+      <w:r>
+        <w:rPr>
+          <w:rFonts w:ascii="Times New Roman" w:eastAsia="Times New Roman" w:hAnsi="Times New Roman" w:cs="Times New Roman"/>
+          <w:color w:val="000000"/>
+          <w:sz w:val="28"/>
+          <w:szCs w:val="28"/>
+          <w:lang w:eastAsia="ru-RU"/>
+        </w:rPr>
+        <w:t xml:space="preserve"> подставим в начальное выражение </w:t>
+      </w:r>
       <w:proofErr w:type="spellStart"/>
       <w:r>
         <w:rPr>
           <w:rFonts w:ascii="Times New Roman" w:hAnsi="Times New Roman" w:cs="Times New Roman"/>
-          <w:sz w:val="28"/>
-          <w:szCs w:val="28"/>
-        </w:rPr>
-        <w:t>Ыв</w:t>
+          <w:color w:val="000000"/>
+          <w:sz w:val="28"/>
+          <w:szCs w:val="28"/>
+          <w:shd w:val="clear" w:color="auto" w:fill="FFFFFF"/>
+          <w:lang w:val="en-US"/>
+        </w:rPr>
+        <w:t>ABvA</w:t>
       </w:r>
       <w:proofErr w:type="spellEnd"/>
-    </w:p>
-    <w:p>
-      <w:pPr>
-        <w:pStyle w:val="a3"/>
-        <w:numPr>
-          <w:ilvl w:val="0"/>
-          <w:numId w:val="14"/>
-        </w:numPr>
+      <w:r>
+        <w:rPr>
+          <w:rFonts w:ascii="Times New Roman" w:hAnsi="Times New Roman" w:cs="Times New Roman"/>
+          <w:color w:val="000000"/>
+          <w:sz w:val="28"/>
+          <w:szCs w:val="28"/>
+          <w:shd w:val="clear" w:color="auto" w:fill="FFFFFF"/>
+        </w:rPr>
+        <w:t>С</w:t>
+      </w:r>
+      <w:r>
+        <w:rPr>
+          <w:rFonts w:ascii="Times New Roman" w:eastAsia="Times New Roman" w:hAnsi="Times New Roman" w:cs="Times New Roman"/>
+          <w:color w:val="000000"/>
+          <w:sz w:val="28"/>
+          <w:szCs w:val="28"/>
+          <w:lang w:eastAsia="ru-RU"/>
+        </w:rPr>
+        <w:t>. Т</w:t>
+      </w:r>
+      <w:r>
+        <w:rPr>
+          <w:rFonts w:ascii="Times New Roman" w:eastAsia="Times New Roman" w:hAnsi="Times New Roman" w:cs="Times New Roman"/>
+          <w:color w:val="000000"/>
+          <w:sz w:val="28"/>
+          <w:szCs w:val="28"/>
+          <w:lang w:eastAsia="ru-RU"/>
+        </w:rPr>
+        <w:t>ак как</w:t>
+      </w:r>
+      <w:r>
+        <w:rPr>
+          <w:rFonts w:ascii="Times New Roman" w:eastAsia="Times New Roman" w:hAnsi="Times New Roman" w:cs="Times New Roman"/>
+          <w:color w:val="000000"/>
+          <w:sz w:val="28"/>
+          <w:szCs w:val="28"/>
+          <w:lang w:eastAsia="ru-RU"/>
+        </w:rPr>
+        <w:t>:</w:t>
+      </w:r>
+    </w:p>
+    <w:p>
+      <w:pPr>
         <w:spacing w:line="360" w:lineRule="auto"/>
         <w:rPr>
-          <w:rFonts w:ascii="Times New Roman" w:hAnsi="Times New Roman" w:cs="Times New Roman"/>
-          <w:sz w:val="28"/>
-          <w:szCs w:val="28"/>
-        </w:rPr>
-      </w:pPr>
-      <w:r>
-        <w:rPr>
-          <w:rFonts w:ascii="Times New Roman" w:hAnsi="Times New Roman" w:cs="Times New Roman"/>
-          <w:sz w:val="28"/>
-          <w:szCs w:val="28"/>
-        </w:rPr>
-        <w:t>а</w:t>
+          <w:rFonts w:ascii="Times New Roman" w:eastAsia="Times New Roman" w:hAnsi="Times New Roman" w:cs="Times New Roman"/>
+          <w:color w:val="000000"/>
+          <w:sz w:val="28"/>
+          <w:szCs w:val="28"/>
+          <w:lang w:eastAsia="ru-RU"/>
+        </w:rPr>
+      </w:pPr>
+      <w:r>
+        <w:rPr>
+          <w:rFonts w:ascii="Times New Roman" w:hAnsi="Times New Roman" w:cs="Times New Roman"/>
+          <w:sz w:val="28"/>
+          <w:szCs w:val="28"/>
+          <w:lang w:val="en-US"/>
+        </w:rPr>
+        <w:t>B</w:t>
+      </w:r>
+      <w:r>
+        <w:rPr>
+          <w:rFonts w:ascii="Times New Roman" w:hAnsi="Times New Roman" w:cs="Times New Roman"/>
+          <w:sz w:val="28"/>
+          <w:szCs w:val="28"/>
+        </w:rPr>
+        <w:t xml:space="preserve"> = </w:t>
+      </w:r>
+      <w:r>
+        <w:rPr>
+          <w:rFonts w:ascii="Times New Roman" w:eastAsia="Times New Roman" w:hAnsi="Times New Roman" w:cs="Times New Roman"/>
+          <w:color w:val="000000"/>
+          <w:sz w:val="28"/>
+          <w:szCs w:val="28"/>
+          <w:lang w:eastAsia="ru-RU"/>
+        </w:rPr>
+        <w:t xml:space="preserve">24 </w:t>
+      </w:r>
+      <w:r>
+        <w:rPr>
+          <w:rFonts w:ascii="Times New Roman" w:eastAsia="Times New Roman" w:hAnsi="Times New Roman" w:cs="Times New Roman"/>
+          <w:color w:val="000000"/>
+          <w:sz w:val="28"/>
+          <w:szCs w:val="28"/>
+          <w:lang w:val="en-US" w:eastAsia="ru-RU"/>
+        </w:rPr>
+        <w:t>v</w:t>
+      </w:r>
+      <w:r>
+        <w:rPr>
+          <w:rFonts w:ascii="Times New Roman" w:eastAsia="Times New Roman" w:hAnsi="Times New Roman" w:cs="Times New Roman"/>
+          <w:color w:val="000000"/>
+          <w:sz w:val="28"/>
+          <w:szCs w:val="28"/>
+          <w:lang w:eastAsia="ru-RU"/>
+        </w:rPr>
+        <w:t xml:space="preserve"> 25</w:t>
+      </w:r>
+    </w:p>
+    <w:p>
+      <w:pPr>
+        <w:spacing w:line="360" w:lineRule="auto"/>
+        <w:rPr>
+          <w:rFonts w:ascii="Times New Roman" w:eastAsia="Times New Roman" w:hAnsi="Times New Roman" w:cs="Times New Roman"/>
+          <w:color w:val="000000"/>
+          <w:sz w:val="28"/>
+          <w:szCs w:val="28"/>
+          <w:lang w:eastAsia="ru-RU"/>
+        </w:rPr>
+      </w:pPr>
+      <w:r>
+        <w:rPr>
+          <w:rFonts w:ascii="Times New Roman" w:eastAsia="Times New Roman" w:hAnsi="Times New Roman" w:cs="Times New Roman"/>
+          <w:color w:val="000000"/>
+          <w:sz w:val="28"/>
+          <w:szCs w:val="28"/>
+          <w:lang w:val="en-US" w:eastAsia="ru-RU"/>
+        </w:rPr>
+        <w:t>C</w:t>
+      </w:r>
+      <w:r>
+        <w:rPr>
+          <w:rFonts w:ascii="Times New Roman" w:eastAsia="Times New Roman" w:hAnsi="Times New Roman" w:cs="Times New Roman"/>
+          <w:color w:val="000000"/>
+          <w:sz w:val="28"/>
+          <w:szCs w:val="28"/>
+          <w:lang w:eastAsia="ru-RU"/>
+        </w:rPr>
+        <w:t xml:space="preserve"> = </w:t>
+      </w:r>
+      <w:r>
+        <w:rPr>
+          <w:rFonts w:ascii="Times New Roman" w:eastAsia="Times New Roman" w:hAnsi="Times New Roman" w:cs="Times New Roman"/>
+          <w:color w:val="000000"/>
+          <w:sz w:val="28"/>
+          <w:szCs w:val="28"/>
+          <w:lang w:eastAsia="ru-RU"/>
+        </w:rPr>
+        <w:t xml:space="preserve">367 </w:t>
+      </w:r>
+      <w:r>
+        <w:rPr>
+          <w:rFonts w:ascii="Times New Roman" w:eastAsia="Times New Roman" w:hAnsi="Times New Roman" w:cs="Times New Roman"/>
+          <w:color w:val="000000"/>
+          <w:sz w:val="28"/>
+          <w:szCs w:val="28"/>
+          <w:lang w:val="en-US" w:eastAsia="ru-RU"/>
+        </w:rPr>
+        <w:t>v</w:t>
+      </w:r>
+      <w:r>
+        <w:rPr>
+          <w:rFonts w:ascii="Times New Roman" w:eastAsia="Times New Roman" w:hAnsi="Times New Roman" w:cs="Times New Roman"/>
+          <w:color w:val="000000"/>
+          <w:sz w:val="28"/>
+          <w:szCs w:val="28"/>
+          <w:lang w:eastAsia="ru-RU"/>
+        </w:rPr>
+        <w:t xml:space="preserve"> 368</w:t>
+      </w:r>
+      <w:r>
+        <w:rPr>
+          <w:rFonts w:ascii="Times New Roman" w:eastAsia="Times New Roman" w:hAnsi="Times New Roman" w:cs="Times New Roman"/>
+          <w:color w:val="000000"/>
+          <w:sz w:val="28"/>
+          <w:szCs w:val="28"/>
+          <w:lang w:eastAsia="ru-RU"/>
+        </w:rPr>
+        <w:t>,</w:t>
+      </w:r>
+    </w:p>
+    <w:p>
+      <w:pPr>
+        <w:spacing w:line="360" w:lineRule="auto"/>
+        <w:rPr>
+          <w:rFonts w:ascii="Times New Roman" w:hAnsi="Times New Roman" w:cs="Times New Roman"/>
+          <w:sz w:val="28"/>
+          <w:szCs w:val="28"/>
+        </w:rPr>
+      </w:pPr>
+      <w:r>
+        <w:rPr>
+          <w:rFonts w:ascii="Times New Roman" w:eastAsia="Times New Roman" w:hAnsi="Times New Roman" w:cs="Times New Roman"/>
+          <w:color w:val="000000"/>
+          <w:sz w:val="28"/>
+          <w:szCs w:val="28"/>
+          <w:lang w:eastAsia="ru-RU"/>
+        </w:rPr>
+        <w:t xml:space="preserve">То </w:t>
+      </w:r>
+      <w:proofErr w:type="spellStart"/>
+      <w:r>
+        <w:rPr>
+          <w:rFonts w:ascii="Times New Roman" w:hAnsi="Times New Roman" w:cs="Times New Roman"/>
+          <w:color w:val="000000"/>
+          <w:sz w:val="28"/>
+          <w:szCs w:val="28"/>
+          <w:shd w:val="clear" w:color="auto" w:fill="FFFFFF"/>
+          <w:lang w:val="en-US"/>
+        </w:rPr>
+        <w:t>ABvA</w:t>
+      </w:r>
+      <w:proofErr w:type="spellEnd"/>
+      <w:r>
+        <w:rPr>
+          <w:rFonts w:ascii="Times New Roman" w:hAnsi="Times New Roman" w:cs="Times New Roman"/>
+          <w:color w:val="000000"/>
+          <w:sz w:val="28"/>
+          <w:szCs w:val="28"/>
+          <w:shd w:val="clear" w:color="auto" w:fill="FFFFFF"/>
+        </w:rPr>
+        <w:t xml:space="preserve">С = 1(24 </w:t>
+      </w:r>
+      <w:r>
+        <w:rPr>
+          <w:rFonts w:ascii="Times New Roman" w:hAnsi="Times New Roman" w:cs="Times New Roman"/>
+          <w:color w:val="000000"/>
+          <w:sz w:val="28"/>
+          <w:szCs w:val="28"/>
+          <w:shd w:val="clear" w:color="auto" w:fill="FFFFFF"/>
+          <w:lang w:val="en-US"/>
+        </w:rPr>
+        <w:t>v</w:t>
+      </w:r>
+      <w:r>
+        <w:rPr>
+          <w:rFonts w:ascii="Times New Roman" w:hAnsi="Times New Roman" w:cs="Times New Roman"/>
+          <w:color w:val="000000"/>
+          <w:sz w:val="28"/>
+          <w:szCs w:val="28"/>
+          <w:shd w:val="clear" w:color="auto" w:fill="FFFFFF"/>
+        </w:rPr>
+        <w:t xml:space="preserve"> 25</w:t>
+      </w:r>
+      <w:r>
+        <w:rPr>
+          <w:rFonts w:ascii="Times New Roman" w:hAnsi="Times New Roman" w:cs="Times New Roman"/>
+          <w:color w:val="000000"/>
+          <w:sz w:val="28"/>
+          <w:szCs w:val="28"/>
+          <w:shd w:val="clear" w:color="auto" w:fill="FFFFFF"/>
+        </w:rPr>
+        <w:t>)</w:t>
+      </w:r>
+      <w:r>
+        <w:rPr>
+          <w:rFonts w:ascii="Times New Roman" w:hAnsi="Times New Roman" w:cs="Times New Roman"/>
+          <w:color w:val="000000"/>
+          <w:sz w:val="28"/>
+          <w:szCs w:val="28"/>
+          <w:shd w:val="clear" w:color="auto" w:fill="FFFFFF"/>
+        </w:rPr>
+        <w:t xml:space="preserve"> </w:t>
+      </w:r>
+      <w:r>
+        <w:rPr>
+          <w:rFonts w:ascii="Times New Roman" w:hAnsi="Times New Roman" w:cs="Times New Roman"/>
+          <w:color w:val="000000"/>
+          <w:sz w:val="28"/>
+          <w:szCs w:val="28"/>
+          <w:shd w:val="clear" w:color="auto" w:fill="FFFFFF"/>
+          <w:lang w:val="en-US"/>
+        </w:rPr>
+        <w:t>v</w:t>
+      </w:r>
+      <w:r>
+        <w:rPr>
+          <w:rFonts w:ascii="Times New Roman" w:hAnsi="Times New Roman" w:cs="Times New Roman"/>
+          <w:color w:val="000000"/>
+          <w:sz w:val="28"/>
+          <w:szCs w:val="28"/>
+          <w:shd w:val="clear" w:color="auto" w:fill="FFFFFF"/>
+        </w:rPr>
+        <w:t xml:space="preserve"> 1(367 </w:t>
+      </w:r>
+      <w:r>
+        <w:rPr>
+          <w:rFonts w:ascii="Times New Roman" w:hAnsi="Times New Roman" w:cs="Times New Roman"/>
+          <w:color w:val="000000"/>
+          <w:sz w:val="28"/>
+          <w:szCs w:val="28"/>
+          <w:shd w:val="clear" w:color="auto" w:fill="FFFFFF"/>
+          <w:lang w:val="en-US"/>
+        </w:rPr>
+        <w:t>v</w:t>
+      </w:r>
+      <w:r>
+        <w:rPr>
+          <w:rFonts w:ascii="Times New Roman" w:hAnsi="Times New Roman" w:cs="Times New Roman"/>
+          <w:color w:val="000000"/>
+          <w:sz w:val="28"/>
+          <w:szCs w:val="28"/>
+          <w:shd w:val="clear" w:color="auto" w:fill="FFFFFF"/>
+        </w:rPr>
+        <w:t xml:space="preserve"> 368) = </w:t>
+      </w:r>
+      <w:r>
+        <w:rPr>
+          <w:rFonts w:ascii="Times New Roman" w:hAnsi="Times New Roman" w:cs="Times New Roman"/>
+          <w:color w:val="000000"/>
+          <w:sz w:val="28"/>
+          <w:szCs w:val="28"/>
+          <w:shd w:val="clear" w:color="auto" w:fill="FFFFFF"/>
+        </w:rPr>
+        <w:t xml:space="preserve">124 </w:t>
+      </w:r>
+      <w:r>
+        <w:rPr>
+          <w:rFonts w:ascii="Times New Roman" w:hAnsi="Times New Roman" w:cs="Times New Roman"/>
+          <w:color w:val="000000"/>
+          <w:sz w:val="28"/>
+          <w:szCs w:val="28"/>
+          <w:shd w:val="clear" w:color="auto" w:fill="FFFFFF"/>
+          <w:lang w:val="en-US"/>
+        </w:rPr>
+        <w:t>v</w:t>
+      </w:r>
+      <w:r>
+        <w:rPr>
+          <w:rFonts w:ascii="Times New Roman" w:hAnsi="Times New Roman" w:cs="Times New Roman"/>
+          <w:color w:val="000000"/>
+          <w:sz w:val="28"/>
+          <w:szCs w:val="28"/>
+          <w:shd w:val="clear" w:color="auto" w:fill="FFFFFF"/>
+        </w:rPr>
+        <w:t xml:space="preserve"> 125 </w:t>
+      </w:r>
+      <w:r>
+        <w:rPr>
+          <w:rFonts w:ascii="Times New Roman" w:hAnsi="Times New Roman" w:cs="Times New Roman"/>
+          <w:color w:val="000000"/>
+          <w:sz w:val="28"/>
+          <w:szCs w:val="28"/>
+          <w:shd w:val="clear" w:color="auto" w:fill="FFFFFF"/>
+          <w:lang w:val="en-US"/>
+        </w:rPr>
+        <w:t>v</w:t>
+      </w:r>
+      <w:r>
+        <w:rPr>
+          <w:rFonts w:ascii="Times New Roman" w:hAnsi="Times New Roman" w:cs="Times New Roman"/>
+          <w:color w:val="000000"/>
+          <w:sz w:val="28"/>
+          <w:szCs w:val="28"/>
+          <w:shd w:val="clear" w:color="auto" w:fill="FFFFFF"/>
+        </w:rPr>
+        <w:t xml:space="preserve"> 1367 </w:t>
+      </w:r>
+      <w:r>
+        <w:rPr>
+          <w:rFonts w:ascii="Times New Roman" w:hAnsi="Times New Roman" w:cs="Times New Roman"/>
+          <w:color w:val="000000"/>
+          <w:sz w:val="28"/>
+          <w:szCs w:val="28"/>
+          <w:shd w:val="clear" w:color="auto" w:fill="FFFFFF"/>
+          <w:lang w:val="en-US"/>
+        </w:rPr>
+        <w:t>v</w:t>
+      </w:r>
+      <w:r>
+        <w:rPr>
+          <w:rFonts w:ascii="Times New Roman" w:hAnsi="Times New Roman" w:cs="Times New Roman"/>
+          <w:color w:val="000000"/>
+          <w:sz w:val="28"/>
+          <w:szCs w:val="28"/>
+          <w:shd w:val="clear" w:color="auto" w:fill="FFFFFF"/>
+        </w:rPr>
+        <w:t xml:space="preserve"> 1368</w:t>
+      </w:r>
+      <w:r>
+        <w:rPr>
+          <w:rFonts w:ascii="Times New Roman" w:hAnsi="Times New Roman" w:cs="Times New Roman"/>
+          <w:color w:val="000000"/>
+          <w:sz w:val="28"/>
+          <w:szCs w:val="28"/>
+          <w:shd w:val="clear" w:color="auto" w:fill="FFFFFF"/>
+        </w:rPr>
+        <w:br/>
+      </w:r>
+      <w:r>
+        <w:rPr>
+          <w:rFonts w:ascii="Times New Roman" w:hAnsi="Times New Roman" w:cs="Times New Roman"/>
+          <w:color w:val="000000"/>
+          <w:sz w:val="28"/>
+          <w:szCs w:val="28"/>
+          <w:shd w:val="clear" w:color="auto" w:fill="FFFFFF"/>
+          <w:lang w:val="en-US"/>
+        </w:rPr>
+        <w:t>P</w:t>
+      </w:r>
+      <w:r>
+        <w:rPr>
+          <w:rFonts w:ascii="Times New Roman" w:hAnsi="Times New Roman" w:cs="Times New Roman"/>
+          <w:color w:val="000000"/>
+          <w:sz w:val="28"/>
+          <w:szCs w:val="28"/>
+          <w:shd w:val="clear" w:color="auto" w:fill="FFFFFF"/>
+        </w:rPr>
+        <w:t xml:space="preserve"> = </w:t>
+      </w:r>
+      <w:r>
+        <w:rPr>
+          <w:rFonts w:ascii="Times New Roman" w:hAnsi="Times New Roman" w:cs="Times New Roman"/>
+          <w:color w:val="000000"/>
+          <w:sz w:val="28"/>
+          <w:szCs w:val="28"/>
+          <w:shd w:val="clear" w:color="auto" w:fill="FFFFFF"/>
+        </w:rPr>
+        <w:t xml:space="preserve">124 </w:t>
+      </w:r>
+      <w:r>
+        <w:rPr>
+          <w:rFonts w:ascii="Times New Roman" w:hAnsi="Times New Roman" w:cs="Times New Roman"/>
+          <w:color w:val="000000"/>
+          <w:sz w:val="28"/>
+          <w:szCs w:val="28"/>
+          <w:shd w:val="clear" w:color="auto" w:fill="FFFFFF"/>
+          <w:lang w:val="en-US"/>
+        </w:rPr>
+        <w:t>v</w:t>
+      </w:r>
+      <w:r>
+        <w:rPr>
+          <w:rFonts w:ascii="Times New Roman" w:hAnsi="Times New Roman" w:cs="Times New Roman"/>
+          <w:color w:val="000000"/>
+          <w:sz w:val="28"/>
+          <w:szCs w:val="28"/>
+          <w:shd w:val="clear" w:color="auto" w:fill="FFFFFF"/>
+        </w:rPr>
+        <w:t xml:space="preserve"> 125 </w:t>
+      </w:r>
+      <w:r>
+        <w:rPr>
+          <w:rFonts w:ascii="Times New Roman" w:hAnsi="Times New Roman" w:cs="Times New Roman"/>
+          <w:color w:val="000000"/>
+          <w:sz w:val="28"/>
+          <w:szCs w:val="28"/>
+          <w:shd w:val="clear" w:color="auto" w:fill="FFFFFF"/>
+          <w:lang w:val="en-US"/>
+        </w:rPr>
+        <w:t>v</w:t>
+      </w:r>
+      <w:r>
+        <w:rPr>
+          <w:rFonts w:ascii="Times New Roman" w:hAnsi="Times New Roman" w:cs="Times New Roman"/>
+          <w:color w:val="000000"/>
+          <w:sz w:val="28"/>
+          <w:szCs w:val="28"/>
+          <w:shd w:val="clear" w:color="auto" w:fill="FFFFFF"/>
+        </w:rPr>
+        <w:t xml:space="preserve"> 1367 </w:t>
+      </w:r>
+      <w:r>
+        <w:rPr>
+          <w:rFonts w:ascii="Times New Roman" w:hAnsi="Times New Roman" w:cs="Times New Roman"/>
+          <w:color w:val="000000"/>
+          <w:sz w:val="28"/>
+          <w:szCs w:val="28"/>
+          <w:shd w:val="clear" w:color="auto" w:fill="FFFFFF"/>
+          <w:lang w:val="en-US"/>
+        </w:rPr>
+        <w:t>v</w:t>
+      </w:r>
+      <w:r>
+        <w:rPr>
+          <w:rFonts w:ascii="Times New Roman" w:hAnsi="Times New Roman" w:cs="Times New Roman"/>
+          <w:color w:val="000000"/>
+          <w:sz w:val="28"/>
+          <w:szCs w:val="28"/>
+          <w:shd w:val="clear" w:color="auto" w:fill="FFFFFF"/>
+        </w:rPr>
+        <w:t xml:space="preserve"> 1368</w:t>
+      </w:r>
+    </w:p>
+    <w:p>
+      <w:pPr>
+        <w:shd w:val="clear" w:color="auto" w:fill="FFFFFF"/>
+        <w:spacing w:after="0" w:line="240" w:lineRule="auto"/>
+        <w:ind w:firstLine="709"/>
+        <w:jc w:val="both"/>
+        <w:rPr>
+          <w:rFonts w:ascii="Times New Roman" w:eastAsia="Times New Roman" w:hAnsi="Times New Roman" w:cs="Times New Roman"/>
+          <w:color w:val="000000"/>
+          <w:sz w:val="28"/>
+          <w:szCs w:val="28"/>
+          <w:lang w:eastAsia="ru-RU"/>
+        </w:rPr>
+      </w:pPr>
+      <w:r>
+        <w:rPr>
+          <w:rFonts w:ascii="Times New Roman" w:eastAsia="Times New Roman" w:hAnsi="Times New Roman" w:cs="Times New Roman"/>
+          <w:color w:val="000000"/>
+          <w:sz w:val="28"/>
+          <w:szCs w:val="28"/>
+          <w:lang w:eastAsia="ru-RU"/>
+        </w:rPr>
+        <w:t>Подставляем рассчитанные вероятно</w:t>
+      </w:r>
+      <w:r>
+        <w:rPr>
+          <w:rFonts w:ascii="Times New Roman" w:eastAsia="Times New Roman" w:hAnsi="Times New Roman" w:cs="Times New Roman"/>
+          <w:color w:val="000000"/>
+          <w:sz w:val="28"/>
+          <w:szCs w:val="28"/>
+          <w:lang w:eastAsia="ru-RU"/>
+        </w:rPr>
+        <w:t xml:space="preserve">сти безотказной работы </w:t>
+      </w:r>
+      <w:r>
+        <w:rPr>
+          <w:rFonts w:ascii="Times New Roman" w:eastAsia="Times New Roman" w:hAnsi="Times New Roman" w:cs="Times New Roman"/>
+          <w:color w:val="000000"/>
+          <w:sz w:val="28"/>
+          <w:szCs w:val="28"/>
+          <w:lang w:eastAsia="ru-RU"/>
+        </w:rPr>
+        <w:t xml:space="preserve">в </w:t>
+      </w:r>
+      <w:r>
+        <w:rPr>
+          <w:rFonts w:ascii="Times New Roman" w:eastAsia="Times New Roman" w:hAnsi="Times New Roman" w:cs="Times New Roman"/>
+          <w:color w:val="000000"/>
+          <w:sz w:val="28"/>
+          <w:szCs w:val="28"/>
+          <w:lang w:eastAsia="ru-RU"/>
+        </w:rPr>
+        <w:t>полученное логическое выражение</w:t>
+      </w:r>
+      <w:r>
+        <w:rPr>
+          <w:rFonts w:ascii="Times New Roman" w:eastAsia="Times New Roman" w:hAnsi="Times New Roman" w:cs="Times New Roman"/>
+          <w:color w:val="000000"/>
+          <w:sz w:val="28"/>
+          <w:szCs w:val="28"/>
+          <w:lang w:eastAsia="ru-RU"/>
+        </w:rPr>
+        <w:t xml:space="preserve"> P=12</w:t>
+      </w:r>
+      <w:r>
+        <w:rPr>
+          <w:rFonts w:ascii="Times New Roman" w:eastAsia="Times New Roman" w:hAnsi="Times New Roman" w:cs="Times New Roman"/>
+          <w:color w:val="000000"/>
+          <w:sz w:val="28"/>
+          <w:szCs w:val="28"/>
+          <w:lang w:eastAsia="ru-RU"/>
+        </w:rPr>
+        <w:t>4</w:t>
+      </w:r>
+      <w:r>
+        <w:rPr>
+          <w:rFonts w:ascii="Times New Roman" w:eastAsia="Times New Roman" w:hAnsi="Times New Roman" w:cs="Times New Roman"/>
+          <w:color w:val="000000"/>
+          <w:sz w:val="28"/>
+          <w:szCs w:val="28"/>
+          <w:lang w:eastAsia="ru-RU"/>
+        </w:rPr>
+        <w:t xml:space="preserve"> </w:t>
+      </w:r>
+      <w:r>
+        <w:rPr>
+          <w:rFonts w:ascii="Times New Roman" w:eastAsia="Times New Roman" w:hAnsi="Times New Roman" w:cs="Times New Roman"/>
+          <w:color w:val="000000"/>
+          <w:sz w:val="28"/>
+          <w:szCs w:val="28"/>
+          <w:lang w:val="en-US" w:eastAsia="ru-RU"/>
+        </w:rPr>
+        <w:t>v</w:t>
+      </w:r>
+      <w:r>
+        <w:rPr>
+          <w:rFonts w:ascii="Times New Roman" w:eastAsia="Times New Roman" w:hAnsi="Times New Roman" w:cs="Times New Roman"/>
+          <w:color w:val="000000"/>
+          <w:sz w:val="28"/>
+          <w:szCs w:val="28"/>
+          <w:lang w:eastAsia="ru-RU"/>
+        </w:rPr>
+        <w:t xml:space="preserve"> 12</w:t>
+      </w:r>
+      <w:r>
+        <w:rPr>
+          <w:rFonts w:ascii="Times New Roman" w:eastAsia="Times New Roman" w:hAnsi="Times New Roman" w:cs="Times New Roman"/>
+          <w:color w:val="000000"/>
+          <w:sz w:val="28"/>
+          <w:szCs w:val="28"/>
+          <w:lang w:eastAsia="ru-RU"/>
+        </w:rPr>
+        <w:t>5</w:t>
+      </w:r>
+      <w:r>
+        <w:rPr>
+          <w:rFonts w:ascii="Times New Roman" w:eastAsia="Times New Roman" w:hAnsi="Times New Roman" w:cs="Times New Roman"/>
+          <w:color w:val="000000"/>
+          <w:sz w:val="28"/>
+          <w:szCs w:val="28"/>
+          <w:lang w:eastAsia="ru-RU"/>
+        </w:rPr>
+        <w:t xml:space="preserve"> </w:t>
+      </w:r>
+      <w:r>
+        <w:rPr>
+          <w:rFonts w:ascii="Times New Roman" w:eastAsia="Times New Roman" w:hAnsi="Times New Roman" w:cs="Times New Roman"/>
+          <w:color w:val="000000"/>
+          <w:sz w:val="28"/>
+          <w:szCs w:val="28"/>
+          <w:lang w:val="en-US" w:eastAsia="ru-RU"/>
+        </w:rPr>
+        <w:t>v</w:t>
+      </w:r>
+      <w:r>
+        <w:rPr>
+          <w:rFonts w:ascii="Times New Roman" w:eastAsia="Times New Roman" w:hAnsi="Times New Roman" w:cs="Times New Roman"/>
+          <w:color w:val="000000"/>
+          <w:sz w:val="28"/>
+          <w:szCs w:val="28"/>
+          <w:lang w:eastAsia="ru-RU"/>
+        </w:rPr>
+        <w:t xml:space="preserve"> 13</w:t>
+      </w:r>
+      <w:r>
+        <w:rPr>
+          <w:rFonts w:ascii="Times New Roman" w:eastAsia="Times New Roman" w:hAnsi="Times New Roman" w:cs="Times New Roman"/>
+          <w:color w:val="000000"/>
+          <w:sz w:val="28"/>
+          <w:szCs w:val="28"/>
+          <w:lang w:eastAsia="ru-RU"/>
+        </w:rPr>
+        <w:t>67</w:t>
+      </w:r>
+      <w:r>
+        <w:rPr>
+          <w:rFonts w:ascii="Times New Roman" w:eastAsia="Times New Roman" w:hAnsi="Times New Roman" w:cs="Times New Roman"/>
+          <w:color w:val="000000"/>
+          <w:sz w:val="28"/>
+          <w:szCs w:val="28"/>
+          <w:lang w:eastAsia="ru-RU"/>
+        </w:rPr>
+        <w:t xml:space="preserve"> </w:t>
+      </w:r>
+      <w:r>
+        <w:rPr>
+          <w:rFonts w:ascii="Times New Roman" w:eastAsia="Times New Roman" w:hAnsi="Times New Roman" w:cs="Times New Roman"/>
+          <w:color w:val="000000"/>
+          <w:sz w:val="28"/>
+          <w:szCs w:val="28"/>
+          <w:lang w:val="en-US" w:eastAsia="ru-RU"/>
+        </w:rPr>
+        <w:t>v</w:t>
+      </w:r>
+      <w:r>
+        <w:rPr>
+          <w:rFonts w:ascii="Times New Roman" w:eastAsia="Times New Roman" w:hAnsi="Times New Roman" w:cs="Times New Roman"/>
+          <w:color w:val="000000"/>
+          <w:sz w:val="28"/>
+          <w:szCs w:val="28"/>
+          <w:lang w:eastAsia="ru-RU"/>
+        </w:rPr>
+        <w:t xml:space="preserve"> 1</w:t>
+      </w:r>
+      <w:r>
+        <w:rPr>
+          <w:rFonts w:ascii="Times New Roman" w:eastAsia="Times New Roman" w:hAnsi="Times New Roman" w:cs="Times New Roman"/>
+          <w:color w:val="000000"/>
+          <w:sz w:val="28"/>
+          <w:szCs w:val="28"/>
+          <w:lang w:eastAsia="ru-RU"/>
+        </w:rPr>
+        <w:t>368.</w:t>
+      </w:r>
+    </w:p>
+    <w:p>
+      <w:pPr>
+        <w:shd w:val="clear" w:color="auto" w:fill="FFFFFF"/>
+        <w:spacing w:after="0" w:line="240" w:lineRule="auto"/>
+        <w:ind w:firstLine="709"/>
+        <w:jc w:val="both"/>
+        <w:rPr>
+          <w:rFonts w:ascii="Times New Roman" w:eastAsia="Times New Roman" w:hAnsi="Times New Roman" w:cs="Times New Roman"/>
+          <w:color w:val="000000"/>
+          <w:sz w:val="28"/>
+          <w:szCs w:val="28"/>
+          <w:lang w:eastAsia="ru-RU"/>
+        </w:rPr>
+      </w:pPr>
+      <w:r>
+        <w:rPr>
+          <w:rFonts w:ascii="Times New Roman" w:eastAsia="Times New Roman" w:hAnsi="Times New Roman" w:cs="Times New Roman"/>
+          <w:color w:val="000000"/>
+          <w:sz w:val="28"/>
+          <w:szCs w:val="28"/>
+          <w:lang w:eastAsia="ru-RU"/>
+        </w:rPr>
+        <w:t xml:space="preserve">Получаем </w:t>
+      </w:r>
+    </w:p>
+    <w:p>
+      <w:pPr>
+        <w:shd w:val="clear" w:color="auto" w:fill="FFFFFF"/>
+        <w:spacing w:after="0" w:line="240" w:lineRule="auto"/>
+        <w:ind w:firstLine="709"/>
+        <w:rPr>
+          <w:rFonts w:ascii="Times New Roman" w:eastAsia="Times New Roman" w:hAnsi="Times New Roman" w:cs="Times New Roman"/>
+          <w:color w:val="000000"/>
+          <w:sz w:val="28"/>
+          <w:szCs w:val="28"/>
+          <w:lang w:eastAsia="ru-RU"/>
+        </w:rPr>
+      </w:pPr>
+      <w:r>
+        <w:rPr>
+          <w:rFonts w:ascii="Times New Roman" w:eastAsia="Times New Roman" w:hAnsi="Times New Roman" w:cs="Times New Roman"/>
+          <w:color w:val="000000"/>
+          <w:sz w:val="28"/>
+          <w:szCs w:val="28"/>
+          <w:lang w:eastAsia="ru-RU"/>
+        </w:rPr>
+        <w:t xml:space="preserve">P = </w:t>
+      </w:r>
+      <w:r>
+        <w:rPr>
+          <w:rFonts w:ascii="Times New Roman" w:eastAsia="Times New Roman" w:hAnsi="Times New Roman" w:cs="Times New Roman"/>
+          <w:color w:val="000000"/>
+          <w:sz w:val="28"/>
+          <w:szCs w:val="28"/>
+          <w:lang w:eastAsia="ru-RU"/>
+        </w:rPr>
+        <w:t>1</w:t>
+      </w:r>
+      <w:r>
+        <w:rPr>
+          <w:rFonts w:ascii="Times New Roman" w:eastAsia="Times New Roman" w:hAnsi="Times New Roman" w:cs="Times New Roman"/>
+          <w:color w:val="000000"/>
+          <w:sz w:val="28"/>
+          <w:szCs w:val="28"/>
+          <w:lang w:eastAsia="ru-RU"/>
+        </w:rPr>
+        <w:t>*</w:t>
+      </w:r>
+      <w:r>
+        <w:rPr>
+          <w:rFonts w:ascii="Times New Roman" w:eastAsia="Times New Roman" w:hAnsi="Times New Roman" w:cs="Times New Roman"/>
+          <w:color w:val="000000"/>
+          <w:sz w:val="28"/>
+          <w:szCs w:val="28"/>
+          <w:lang w:eastAsia="ru-RU"/>
+        </w:rPr>
+        <w:t xml:space="preserve">1*0,37 </w:t>
+      </w:r>
+      <w:r>
+        <w:rPr>
+          <w:rFonts w:ascii="Times New Roman" w:eastAsia="Times New Roman" w:hAnsi="Times New Roman" w:cs="Times New Roman"/>
+          <w:color w:val="000000"/>
+          <w:sz w:val="28"/>
+          <w:szCs w:val="28"/>
+          <w:lang w:eastAsia="ru-RU"/>
+        </w:rPr>
+        <w:t>+</w:t>
+      </w:r>
+      <w:r>
+        <w:rPr>
+          <w:rFonts w:ascii="Times New Roman" w:eastAsia="Times New Roman" w:hAnsi="Times New Roman" w:cs="Times New Roman"/>
+          <w:color w:val="000000"/>
+          <w:sz w:val="28"/>
+          <w:szCs w:val="28"/>
+          <w:lang w:eastAsia="ru-RU"/>
+        </w:rPr>
+        <w:t xml:space="preserve"> 1*1*</w:t>
+      </w:r>
+      <w:r>
+        <w:rPr>
+          <w:rFonts w:ascii="Times New Roman" w:eastAsia="Times New Roman" w:hAnsi="Times New Roman" w:cs="Times New Roman"/>
+          <w:color w:val="000000"/>
+          <w:sz w:val="28"/>
+          <w:szCs w:val="28"/>
+          <w:lang w:val="en-US" w:eastAsia="ru-RU"/>
+        </w:rPr>
+        <w:t>0,37</w:t>
+      </w:r>
+      <w:r>
+        <w:rPr>
+          <w:rFonts w:ascii="Times New Roman" w:eastAsia="Times New Roman" w:hAnsi="Times New Roman" w:cs="Times New Roman"/>
+          <w:color w:val="000000"/>
+          <w:sz w:val="28"/>
+          <w:szCs w:val="28"/>
+          <w:lang w:eastAsia="ru-RU"/>
+        </w:rPr>
+        <w:t xml:space="preserve"> </w:t>
+      </w:r>
+      <w:r>
+        <w:rPr>
+          <w:rFonts w:ascii="Times New Roman" w:eastAsia="Times New Roman" w:hAnsi="Times New Roman" w:cs="Times New Roman"/>
+          <w:color w:val="000000"/>
+          <w:sz w:val="28"/>
+          <w:szCs w:val="28"/>
+          <w:lang w:eastAsia="ru-RU"/>
+        </w:rPr>
+        <w:t>+</w:t>
+      </w:r>
+      <w:r>
+        <w:rPr>
+          <w:rFonts w:ascii="Times New Roman" w:eastAsia="Times New Roman" w:hAnsi="Times New Roman" w:cs="Times New Roman"/>
+          <w:color w:val="000000"/>
+          <w:sz w:val="28"/>
+          <w:szCs w:val="28"/>
+          <w:lang w:eastAsia="ru-RU"/>
+        </w:rPr>
+        <w:t xml:space="preserve"> 1*1*1*1 + 1*1*1*0,37 = </w:t>
+      </w:r>
+    </w:p>
+    <w:p>
+      <w:pPr>
+        <w:spacing w:line="360" w:lineRule="auto"/>
+        <w:rPr>
+          <w:rFonts w:ascii="Times New Roman" w:hAnsi="Times New Roman" w:cs="Times New Roman"/>
+          <w:sz w:val="28"/>
+          <w:szCs w:val="28"/>
+          <w:lang w:val="en-US"/>
+        </w:rPr>
+      </w:pPr>
+      <w:r>
+        <w:rPr>
+          <w:rFonts w:ascii="Times New Roman" w:eastAsia="Times New Roman" w:hAnsi="Times New Roman" w:cs="Times New Roman"/>
+          <w:color w:val="000000"/>
+          <w:sz w:val="28"/>
+          <w:szCs w:val="28"/>
+          <w:lang w:eastAsia="ru-RU"/>
+        </w:rPr>
+        <w:t xml:space="preserve">= </w:t>
+      </w:r>
+      <w:r>
+        <w:rPr>
+          <w:rFonts w:ascii="Times New Roman" w:eastAsia="Times New Roman" w:hAnsi="Times New Roman" w:cs="Times New Roman"/>
+          <w:color w:val="000000"/>
+          <w:sz w:val="28"/>
+          <w:szCs w:val="28"/>
+          <w:lang w:eastAsia="ru-RU"/>
+        </w:rPr>
+        <w:t>0,</w:t>
+      </w:r>
+      <w:r>
+        <w:rPr>
+          <w:rFonts w:ascii="Times New Roman" w:eastAsia="Times New Roman" w:hAnsi="Times New Roman" w:cs="Times New Roman"/>
+          <w:color w:val="000000"/>
+          <w:sz w:val="28"/>
+          <w:szCs w:val="28"/>
+          <w:lang w:eastAsia="ru-RU"/>
+        </w:rPr>
+        <w:t xml:space="preserve">37 </w:t>
+      </w:r>
+      <w:r>
+        <w:rPr>
+          <w:rFonts w:ascii="Times New Roman" w:eastAsia="Times New Roman" w:hAnsi="Times New Roman" w:cs="Times New Roman"/>
+          <w:color w:val="000000"/>
+          <w:sz w:val="28"/>
+          <w:szCs w:val="28"/>
+          <w:lang w:eastAsia="ru-RU"/>
+        </w:rPr>
+        <w:t>+</w:t>
+      </w:r>
+      <w:r>
+        <w:rPr>
+          <w:rFonts w:ascii="Times New Roman" w:eastAsia="Times New Roman" w:hAnsi="Times New Roman" w:cs="Times New Roman"/>
+          <w:color w:val="000000"/>
+          <w:sz w:val="28"/>
+          <w:szCs w:val="28"/>
+          <w:lang w:eastAsia="ru-RU"/>
+        </w:rPr>
+        <w:t xml:space="preserve"> </w:t>
+      </w:r>
+      <w:r>
+        <w:rPr>
+          <w:rFonts w:ascii="Times New Roman" w:eastAsia="Times New Roman" w:hAnsi="Times New Roman" w:cs="Times New Roman"/>
+          <w:color w:val="000000"/>
+          <w:sz w:val="28"/>
+          <w:szCs w:val="28"/>
+          <w:lang w:val="en-US" w:eastAsia="ru-RU"/>
+        </w:rPr>
+        <w:t>0,37</w:t>
+      </w:r>
+      <w:r>
+        <w:rPr>
+          <w:rFonts w:ascii="Times New Roman" w:eastAsia="Times New Roman" w:hAnsi="Times New Roman" w:cs="Times New Roman"/>
+          <w:color w:val="000000"/>
+          <w:sz w:val="28"/>
+          <w:szCs w:val="28"/>
+          <w:lang w:eastAsia="ru-RU"/>
+        </w:rPr>
+        <w:t xml:space="preserve"> </w:t>
+      </w:r>
+      <w:r>
+        <w:rPr>
+          <w:rFonts w:ascii="Times New Roman" w:eastAsia="Times New Roman" w:hAnsi="Times New Roman" w:cs="Times New Roman"/>
+          <w:color w:val="000000"/>
+          <w:sz w:val="28"/>
+          <w:szCs w:val="28"/>
+          <w:lang w:eastAsia="ru-RU"/>
+        </w:rPr>
+        <w:t>+</w:t>
+      </w:r>
+      <w:r>
+        <w:rPr>
+          <w:rFonts w:ascii="Times New Roman" w:eastAsia="Times New Roman" w:hAnsi="Times New Roman" w:cs="Times New Roman"/>
+          <w:color w:val="000000"/>
+          <w:sz w:val="28"/>
+          <w:szCs w:val="28"/>
+          <w:lang w:eastAsia="ru-RU"/>
+        </w:rPr>
+        <w:t xml:space="preserve"> </w:t>
+      </w:r>
+      <w:r>
+        <w:rPr>
+          <w:rFonts w:ascii="Times New Roman" w:eastAsia="Times New Roman" w:hAnsi="Times New Roman" w:cs="Times New Roman"/>
+          <w:color w:val="000000"/>
+          <w:sz w:val="28"/>
+          <w:szCs w:val="28"/>
+          <w:lang w:eastAsia="ru-RU"/>
+        </w:rPr>
+        <w:t>[</w:t>
+      </w:r>
+      <w:r>
+        <w:rPr>
+          <w:rFonts w:ascii="Times New Roman" w:eastAsia="Times New Roman" w:hAnsi="Times New Roman" w:cs="Times New Roman"/>
+          <w:color w:val="000000"/>
+          <w:sz w:val="28"/>
+          <w:szCs w:val="28"/>
+          <w:lang w:eastAsia="ru-RU"/>
+        </w:rPr>
+        <w:t>1</w:t>
+      </w:r>
+      <w:r>
+        <w:rPr>
+          <w:rFonts w:ascii="Times New Roman" w:eastAsia="Times New Roman" w:hAnsi="Times New Roman" w:cs="Times New Roman"/>
+          <w:color w:val="000000"/>
+          <w:sz w:val="28"/>
+          <w:szCs w:val="28"/>
+          <w:lang w:eastAsia="ru-RU"/>
+        </w:rPr>
+        <w:t>]</w:t>
+      </w:r>
+      <w:r>
+        <w:rPr>
+          <w:rFonts w:ascii="Times New Roman" w:eastAsia="Times New Roman" w:hAnsi="Times New Roman" w:cs="Times New Roman"/>
+          <w:color w:val="000000"/>
+          <w:sz w:val="28"/>
+          <w:szCs w:val="28"/>
+          <w:lang w:eastAsia="ru-RU"/>
+        </w:rPr>
+        <w:t xml:space="preserve"> </w:t>
+      </w:r>
+      <w:r>
+        <w:rPr>
+          <w:rFonts w:ascii="Times New Roman" w:eastAsia="Times New Roman" w:hAnsi="Times New Roman" w:cs="Times New Roman"/>
+          <w:color w:val="000000"/>
+          <w:sz w:val="28"/>
+          <w:szCs w:val="28"/>
+          <w:lang w:eastAsia="ru-RU"/>
+        </w:rPr>
+        <w:t>+</w:t>
+      </w:r>
+      <w:r>
+        <w:rPr>
+          <w:rFonts w:ascii="Times New Roman" w:eastAsia="Times New Roman" w:hAnsi="Times New Roman" w:cs="Times New Roman"/>
+          <w:color w:val="000000"/>
+          <w:sz w:val="28"/>
+          <w:szCs w:val="28"/>
+          <w:lang w:eastAsia="ru-RU"/>
+        </w:rPr>
+        <w:t xml:space="preserve"> </w:t>
+      </w:r>
+      <w:r>
+        <w:rPr>
+          <w:rFonts w:ascii="Times New Roman" w:eastAsia="Times New Roman" w:hAnsi="Times New Roman" w:cs="Times New Roman"/>
+          <w:color w:val="000000"/>
+          <w:sz w:val="28"/>
+          <w:szCs w:val="28"/>
+          <w:lang w:eastAsia="ru-RU"/>
+        </w:rPr>
+        <w:t>0,</w:t>
+      </w:r>
+      <w:r>
+        <w:rPr>
+          <w:rFonts w:ascii="Times New Roman" w:eastAsia="Times New Roman" w:hAnsi="Times New Roman" w:cs="Times New Roman"/>
+          <w:color w:val="000000"/>
+          <w:sz w:val="28"/>
+          <w:szCs w:val="28"/>
+          <w:lang w:eastAsia="ru-RU"/>
+        </w:rPr>
+        <w:t xml:space="preserve">37 </w:t>
+      </w:r>
+      <w:r>
+        <w:rPr>
+          <w:rFonts w:ascii="Times New Roman" w:eastAsia="Times New Roman" w:hAnsi="Times New Roman" w:cs="Times New Roman"/>
+          <w:color w:val="000000"/>
+          <w:sz w:val="28"/>
+          <w:szCs w:val="28"/>
+          <w:lang w:eastAsia="ru-RU"/>
+        </w:rPr>
+        <w:t>=</w:t>
+      </w:r>
+      <w:r>
+        <w:rPr>
+          <w:rFonts w:ascii="Times New Roman" w:eastAsia="Times New Roman" w:hAnsi="Times New Roman" w:cs="Times New Roman"/>
+          <w:color w:val="000000"/>
+          <w:sz w:val="28"/>
+          <w:szCs w:val="28"/>
+          <w:lang w:eastAsia="ru-RU"/>
+        </w:rPr>
+        <w:t xml:space="preserve"> </w:t>
+      </w:r>
+      <w:r>
+        <w:rPr>
+          <w:rFonts w:ascii="Times New Roman" w:eastAsia="Times New Roman" w:hAnsi="Times New Roman" w:cs="Times New Roman"/>
+          <w:color w:val="000000"/>
+          <w:sz w:val="28"/>
+          <w:szCs w:val="28"/>
+          <w:lang w:val="en-US" w:eastAsia="ru-RU"/>
+        </w:rPr>
+        <w:t>1</w:t>
+      </w:r>
+      <w:r>
+        <w:rPr>
+          <w:rFonts w:ascii="Times New Roman" w:eastAsia="Times New Roman" w:hAnsi="Times New Roman" w:cs="Times New Roman"/>
+          <w:color w:val="000000"/>
+          <w:sz w:val="28"/>
+          <w:szCs w:val="28"/>
+          <w:lang w:eastAsia="ru-RU"/>
+        </w:rPr>
+        <w:t>,</w:t>
+      </w:r>
+      <w:r>
+        <w:rPr>
+          <w:rFonts w:ascii="Times New Roman" w:eastAsia="Times New Roman" w:hAnsi="Times New Roman" w:cs="Times New Roman"/>
+          <w:color w:val="000000"/>
+          <w:sz w:val="28"/>
+          <w:szCs w:val="28"/>
+          <w:lang w:val="en-US" w:eastAsia="ru-RU"/>
+        </w:rPr>
+        <w:t>11</w:t>
+      </w:r>
+    </w:p>
+    <w:p>
+      <w:pPr>
+        <w:spacing w:line="360" w:lineRule="auto"/>
+        <w:ind w:firstLine="708"/>
+        <w:rPr>
+          <w:rFonts w:ascii="Times New Roman" w:hAnsi="Times New Roman" w:cs="Times New Roman"/>
+          <w:sz w:val="28"/>
+          <w:szCs w:val="28"/>
+        </w:rPr>
+      </w:pPr>
+      <w:r>
+        <w:rPr>
+          <w:rFonts w:ascii="Times New Roman" w:eastAsia="Times New Roman" w:hAnsi="Times New Roman" w:cs="Times New Roman"/>
+          <w:color w:val="000000"/>
+          <w:sz w:val="28"/>
+          <w:szCs w:val="28"/>
+          <w:lang w:eastAsia="ru-RU"/>
+        </w:rPr>
+        <w:t>Из данных показателей можно сделать вывод, что надежность</w:t>
+      </w:r>
+      <w:r>
+        <w:rPr>
+          <w:rFonts w:ascii="Times New Roman" w:eastAsia="Times New Roman" w:hAnsi="Times New Roman" w:cs="Times New Roman"/>
+          <w:color w:val="000000"/>
+          <w:sz w:val="28"/>
+          <w:szCs w:val="28"/>
+          <w:lang w:eastAsia="ru-RU"/>
+        </w:rPr>
+        <w:t xml:space="preserve"> </w:t>
+      </w:r>
+      <w:r>
+        <w:rPr>
+          <w:rFonts w:ascii="Times New Roman" w:eastAsia="Times New Roman" w:hAnsi="Times New Roman" w:cs="Times New Roman"/>
+          <w:color w:val="000000"/>
+          <w:sz w:val="28"/>
+          <w:szCs w:val="28"/>
+          <w:lang w:eastAsia="ru-RU"/>
+        </w:rPr>
+        <w:t xml:space="preserve">программы довольно </w:t>
+      </w:r>
+      <w:r>
+        <w:rPr>
+          <w:rFonts w:ascii="Times New Roman" w:eastAsia="Times New Roman" w:hAnsi="Times New Roman" w:cs="Times New Roman"/>
+          <w:color w:val="000000"/>
+          <w:sz w:val="28"/>
+          <w:szCs w:val="28"/>
+          <w:lang w:eastAsia="ru-RU"/>
+        </w:rPr>
+        <w:t>высокая</w:t>
+      </w:r>
+      <w:r>
+        <w:rPr>
+          <w:rFonts w:ascii="Times New Roman" w:eastAsia="Times New Roman" w:hAnsi="Times New Roman" w:cs="Times New Roman"/>
+          <w:color w:val="000000"/>
+          <w:sz w:val="28"/>
+          <w:szCs w:val="28"/>
+          <w:lang w:eastAsia="ru-RU"/>
+        </w:rPr>
+        <w:t xml:space="preserve">, так как показатель надежности равен </w:t>
+      </w:r>
+      <w:r>
+        <w:rPr>
+          <w:rFonts w:ascii="Times New Roman" w:eastAsia="Times New Roman" w:hAnsi="Times New Roman" w:cs="Times New Roman"/>
+          <w:color w:val="000000"/>
+          <w:sz w:val="28"/>
+          <w:szCs w:val="28"/>
+          <w:lang w:eastAsia="ru-RU"/>
+        </w:rPr>
+        <w:t>74</w:t>
+      </w:r>
+      <w:r>
+        <w:rPr>
+          <w:rFonts w:ascii="Times New Roman" w:eastAsia="Times New Roman" w:hAnsi="Times New Roman" w:cs="Times New Roman"/>
+          <w:color w:val="000000"/>
+          <w:sz w:val="28"/>
+          <w:szCs w:val="28"/>
+          <w:lang w:eastAsia="ru-RU"/>
+        </w:rPr>
+        <w:t>%.</w:t>
       </w:r>
     </w:p>
     <w:p>
@@ -4120,6 +5980,7 @@
           <w:rFonts w:ascii="Times New Roman" w:hAnsi="Times New Roman" w:cs="Times New Roman"/>
           <w:sz w:val="28"/>
         </w:rPr>
+        <w:lastRenderedPageBreak/>
         <w:t>При выполнении работы был</w:t>
       </w:r>
       <w:r>
@@ -4142,15 +6003,7 @@
           <w:sz w:val="28"/>
           <w:szCs w:val="24"/>
         </w:rPr>
-        <w:t xml:space="preserve"> </w:t>
-      </w:r>
-      <w:r>
-        <w:rPr>
-          <w:rFonts w:ascii="Times New Roman" w:hAnsi="Times New Roman" w:cs="Times New Roman"/>
-          <w:sz w:val="28"/>
-          <w:szCs w:val="24"/>
-        </w:rPr>
-        <w:t>надежность информационной системы логико-вероятностным методом для ИС выбранной предметной области.</w:t>
+        <w:t xml:space="preserve"> надежность информационной системы логико-вероятностным методом для ИС выбранной предметной области.</w:t>
       </w:r>
     </w:p>
     <w:sectPr>
@@ -4164,7 +6017,7 @@
 </file>
 
 <file path=word/numbering.xml><?xml version="1.0" encoding="utf-8"?>
-<w:numbering xmlns:wpc="http://schemas.microsoft.com/office/word/2010/wordprocessingCanvas" xmlns:cx="http://schemas.microsoft.com/office/drawing/2014/chartex" xmlns:cx1="http://schemas.microsoft.com/office/drawing/2015/9/8/chartex" xmlns:cx2="http://schemas.microsoft.com/office/drawing/2015/10/21/chartex" xmlns:cx3="http://schemas.microsoft.com/office/drawing/2016/5/9/chartex" xmlns:cx4="http://schemas.microsoft.com/office/drawing/2016/5/10/chartex" xmlns:cx5="http://schemas.microsoft.com/office/drawing/2016/5/11/chartex" xmlns:cx6="http://schemas.microsoft.com/office/drawing/2016/5/12/chartex" xmlns:cx7="http://schemas.microsoft.com/office/drawing/2016/5/13/chartex" xmlns:cx8="http://schemas.microsoft.com/office/drawing/2016/5/14/chartex" xmlns:mc="http://schemas.openxmlformats.org/markup-compatibility/2006" xmlns:aink="http://schemas.microsoft.com/office/drawing/2016/ink" xmlns:am3d="http://schemas.microsoft.com/office/drawing/2017/model3d" xmlns:o="urn:schemas-microsoft-com:office:office" xmlns:r="http://schemas.openxmlformats.org/officeDocument/2006/relationships" xmlns:m="http://schemas.openxmlformats.org/officeDocument/2006/math" xmlns:v="urn:schemas-microsoft-com:vml" xmlns:wp14="http://schemas.microsoft.com/office/word/2010/wordprocessingDrawing" xmlns:wp="http://schemas.openxmlformats.org/drawingml/2006/wordprocessingDrawing" xmlns:w10="urn:schemas-microsoft-com:office:word" xmlns:w="http://schemas.openxmlformats.org/wordprocessingml/2006/main" xmlns:w14="http://schemas.microsoft.com/office/word/2010/wordml" xmlns:w15="http://schemas.microsoft.com/office/word/2012/wordml" xmlns:w16cex="http://schemas.microsoft.com/office/word/2018/wordml/cex" xmlns:w16cid="http://schemas.microsoft.com/office/word/2016/wordml/cid" xmlns:w16="http://schemas.microsoft.com/office/word/2018/wordml" xmlns:w16sdtdh="http://schemas.microsoft.com/office/word/2020/wordml/sdtdatahash" xmlns:w16se="http://schemas.microsoft.com/office/word/2015/wordml/symex" xmlns:wpg="http://schemas.microsoft.com/office/word/2010/wordprocessingGroup" xmlns:wpi="http://schemas.microsoft.com/office/word/2010/wordprocessingInk" xmlns:wne="http://schemas.microsoft.com/office/word/2006/wordml" xmlns:wps="http://schemas.microsoft.com/office/word/2010/wordprocessingShape" mc:Ignorable="w14 w15 w16se w16cid w16 w16cex w16sdtdh wp14">
+<w:numbering xmlns:wpc="http://schemas.microsoft.com/office/word/2010/wordprocessingCanvas" xmlns:cx="http://schemas.microsoft.com/office/drawing/2014/chartex" xmlns:cx1="http://schemas.microsoft.com/office/drawing/2015/9/8/chartex" xmlns:cx2="http://schemas.microsoft.com/office/drawing/2015/10/21/chartex" xmlns:cx3="http://schemas.microsoft.com/office/drawing/2016/5/9/chartex" xmlns:cx4="http://schemas.microsoft.com/office/drawing/2016/5/10/chartex" xmlns:cx5="http://schemas.microsoft.com/office/drawing/2016/5/11/chartex" xmlns:cx6="http://schemas.microsoft.com/office/drawing/2016/5/12/chartex" xmlns:cx7="http://schemas.microsoft.com/office/drawing/2016/5/13/chartex" xmlns:cx8="http://schemas.microsoft.com/office/drawing/2016/5/14/chartex" xmlns:mc="http://schemas.openxmlformats.org/markup-compatibility/2006" xmlns:aink="http://schemas.microsoft.com/office/drawing/2016/ink" xmlns:am3d="http://schemas.microsoft.com/office/drawing/2017/model3d" xmlns:o="urn:schemas-microsoft-com:office:office" xmlns:oel="http://schemas.microsoft.com/office/2019/extlst" xmlns:r="http://schemas.openxmlformats.org/officeDocument/2006/relationships" xmlns:m="http://schemas.openxmlformats.org/officeDocument/2006/math" xmlns:v="urn:schemas-microsoft-com:vml" xmlns:wp14="http://schemas.microsoft.com/office/word/2010/wordprocessingDrawing" xmlns:wp="http://schemas.openxmlformats.org/drawingml/2006/wordprocessingDrawing" xmlns:w10="urn:schemas-microsoft-com:office:word" xmlns:w="http://schemas.openxmlformats.org/wordprocessingml/2006/main" xmlns:w14="http://schemas.microsoft.com/office/word/2010/wordml" xmlns:w15="http://schemas.microsoft.com/office/word/2012/wordml" xmlns:w16cex="http://schemas.microsoft.com/office/word/2018/wordml/cex" xmlns:w16cid="http://schemas.microsoft.com/office/word/2016/wordml/cid" xmlns:w16="http://schemas.microsoft.com/office/word/2018/wordml" xmlns:w16sdtdh="http://schemas.microsoft.com/office/word/2020/wordml/sdtdatahash" xmlns:w16se="http://schemas.microsoft.com/office/word/2015/wordml/symex" xmlns:wpg="http://schemas.microsoft.com/office/word/2010/wordprocessingGroup" xmlns:wpi="http://schemas.microsoft.com/office/word/2010/wordprocessingInk" xmlns:wne="http://schemas.microsoft.com/office/word/2006/wordml" xmlns:wps="http://schemas.microsoft.com/office/word/2010/wordprocessingShape" mc:Ignorable="w14 w15 w16se w16cid w16 w16cex w16sdtdh wp14">
   <w:abstractNum w:abstractNumId="0" w15:restartNumberingAfterBreak="0">
     <w:nsid w:val="05FD5E01"/>
     <w:multiLevelType w:val="multilevel"/>
@@ -5227,34 +7080,34 @@
       </w:pPr>
     </w:lvl>
   </w:abstractNum>
-  <w:num w:numId="1">
+  <w:num w:numId="1" w16cid:durableId="316542758">
     <w:abstractNumId w:val="2"/>
   </w:num>
-  <w:num w:numId="2">
+  <w:num w:numId="2" w16cid:durableId="1926962320">
     <w:abstractNumId w:val="5"/>
   </w:num>
-  <w:num w:numId="3">
+  <w:num w:numId="3" w16cid:durableId="1954088397">
     <w:abstractNumId w:val="3"/>
   </w:num>
-  <w:num w:numId="4">
+  <w:num w:numId="4" w16cid:durableId="1961373003">
     <w:abstractNumId w:val="1"/>
   </w:num>
-  <w:num w:numId="5">
+  <w:num w:numId="5" w16cid:durableId="503857806">
     <w:abstractNumId w:val="8"/>
   </w:num>
-  <w:num w:numId="6">
+  <w:num w:numId="6" w16cid:durableId="1613781665">
     <w:abstractNumId w:val="11"/>
   </w:num>
-  <w:num w:numId="7">
+  <w:num w:numId="7" w16cid:durableId="1059133910">
     <w:abstractNumId w:val="7"/>
   </w:num>
-  <w:num w:numId="8">
+  <w:num w:numId="8" w16cid:durableId="2048605214">
     <w:abstractNumId w:val="9"/>
   </w:num>
-  <w:num w:numId="9">
+  <w:num w:numId="9" w16cid:durableId="335814190">
     <w:abstractNumId w:val="6"/>
   </w:num>
-  <w:num w:numId="10">
+  <w:num w:numId="10" w16cid:durableId="1861896660">
     <w:abstractNumId w:val="9"/>
     <w:lvlOverride w:ilvl="0">
       <w:startOverride w:val="1"/>
@@ -5284,25 +7137,16 @@
       <w:startOverride w:val="1"/>
     </w:lvlOverride>
   </w:num>
-  <w:num w:numId="11">
-    <w:abstractNumId w:val="10"/>
-    <w:lvlOverride w:ilvl="0"/>
-    <w:lvlOverride w:ilvl="1"/>
-    <w:lvlOverride w:ilvl="2"/>
-    <w:lvlOverride w:ilvl="3"/>
-    <w:lvlOverride w:ilvl="4"/>
-    <w:lvlOverride w:ilvl="5"/>
-    <w:lvlOverride w:ilvl="6"/>
-    <w:lvlOverride w:ilvl="7"/>
-    <w:lvlOverride w:ilvl="8"/>
-  </w:num>
-  <w:num w:numId="12">
+  <w:num w:numId="11" w16cid:durableId="1829400182">
     <w:abstractNumId w:val="10"/>
   </w:num>
-  <w:num w:numId="13">
+  <w:num w:numId="12" w16cid:durableId="1649893972">
+    <w:abstractNumId w:val="10"/>
+  </w:num>
+  <w:num w:numId="13" w16cid:durableId="1501265207">
     <w:abstractNumId w:val="0"/>
   </w:num>
-  <w:num w:numId="14">
+  <w:num w:numId="14" w16cid:durableId="1647660797">
     <w:abstractNumId w:val="4"/>
   </w:num>
 </w:numbering>
@@ -5758,6 +7602,7 @@
   <w:style w:type="character" w:default="1" w:styleId="a0">
     <w:name w:val="Default Paragraph Font"/>
     <w:uiPriority w:val="1"/>
+    <w:semiHidden/>
     <w:unhideWhenUsed/>
   </w:style>
   <w:style w:type="table" w:default="1" w:styleId="a1">
